--- a/экономика/Базаров_Бегмырат к Теме 6_Ресурсы и ФП (2).docx
+++ b/экономика/Базаров_Бегмырат к Теме 6_Ресурсы и ФП (2).docx
@@ -872,18 +872,8 @@
           <w:sz w:val="24"/>
           <w:szCs w:val="24"/>
         </w:rPr>
-        <w:t xml:space="preserve">Базаров </w:t>
-      </w:r>
-      <w:proofErr w:type="spellStart"/>
-      <w:r>
-        <w:rPr>
-          <w:rFonts w:ascii="Times New Roman" w:hAnsi="Times New Roman" w:cs="Times New Roman"/>
-          <w:sz w:val="24"/>
-          <w:szCs w:val="24"/>
-        </w:rPr>
-        <w:t>Бегмырат</w:t>
-      </w:r>
-      <w:proofErr w:type="spellEnd"/>
+        <w:t>Базаров Бегмырат</w:t>
+      </w:r>
     </w:p>
     <w:p>
       <w:pPr>
@@ -984,16 +974,16 @@
         <w:gridCol w:w="142"/>
         <w:gridCol w:w="141"/>
         <w:gridCol w:w="142"/>
+        <w:gridCol w:w="851"/>
+        <w:gridCol w:w="283"/>
         <w:gridCol w:w="284"/>
-        <w:gridCol w:w="425"/>
-        <w:gridCol w:w="142"/>
-        <w:gridCol w:w="992"/>
-        <w:gridCol w:w="142"/>
+        <w:gridCol w:w="283"/>
+        <w:gridCol w:w="284"/>
         <w:gridCol w:w="425"/>
         <w:gridCol w:w="1559"/>
         <w:gridCol w:w="142"/>
-        <w:gridCol w:w="850"/>
-        <w:gridCol w:w="1979"/>
+        <w:gridCol w:w="142"/>
+        <w:gridCol w:w="2687"/>
       </w:tblGrid>
       <w:tr>
         <w:tc>
@@ -1056,8 +1046,8 @@
         </w:tc>
         <w:tc>
           <w:tcPr>
-            <w:tcW w:w="992" w:type="dxa"/>
-            <w:gridSpan w:val="4"/>
+            <w:tcW w:w="1701" w:type="dxa"/>
+            <w:gridSpan w:val="5"/>
           </w:tcPr>
           <w:p>
             <w:pPr>
@@ -1084,8 +1074,8 @@
         </w:tc>
         <w:tc>
           <w:tcPr>
-            <w:tcW w:w="3260" w:type="dxa"/>
-            <w:gridSpan w:val="5"/>
+            <w:tcW w:w="2551" w:type="dxa"/>
+            <w:gridSpan w:val="4"/>
           </w:tcPr>
           <w:p>
             <w:pPr>
@@ -1192,7 +1182,6 @@
                 <w:sz w:val="24"/>
                 <w:szCs w:val="24"/>
               </w:rPr>
-              <w:lastRenderedPageBreak/>
               <w:t>1</w:t>
             </w:r>
           </w:p>
@@ -1232,7 +1221,7 @@
         </w:tc>
         <w:tc>
           <w:tcPr>
-            <w:tcW w:w="1418" w:type="dxa"/>
+            <w:tcW w:w="1985" w:type="dxa"/>
             <w:gridSpan w:val="6"/>
           </w:tcPr>
           <w:p>
@@ -1244,35 +1233,62 @@
                 <w:szCs w:val="24"/>
               </w:rPr>
             </w:pPr>
-            <w:r>
-              <w:rPr>
-                <w:rFonts w:ascii="Times New Roman" w:hAnsi="Times New Roman" w:cs="Times New Roman"/>
-                <w:sz w:val="24"/>
-                <w:szCs w:val="24"/>
-              </w:rPr>
-              <w:t xml:space="preserve">Труд </w:t>
-            </w:r>
-            <w:r>
-              <w:rPr>
-                <w:rFonts w:ascii="Times New Roman" w:hAnsi="Times New Roman" w:cs="Times New Roman"/>
-                <w:sz w:val="24"/>
-                <w:szCs w:val="24"/>
-              </w:rPr>
-              <w:t>— это</w:t>
-            </w:r>
-            <w:r>
-              <w:rPr>
-                <w:rFonts w:ascii="Times New Roman" w:hAnsi="Times New Roman" w:cs="Times New Roman"/>
-                <w:sz w:val="24"/>
-                <w:szCs w:val="24"/>
-              </w:rPr>
-              <w:t xml:space="preserve"> физические и интеллектуальные усилия работников, направленные на создание товаров и услуг.</w:t>
-            </w:r>
+            <w:bookmarkStart w:id="4" w:name="_Hlk161183348"/>
+            <w:r>
+              <w:rPr>
+                <w:rFonts w:ascii="Times New Roman" w:hAnsi="Times New Roman" w:cs="Times New Roman"/>
+                <w:sz w:val="24"/>
+                <w:szCs w:val="24"/>
+              </w:rPr>
+              <w:t>Труд</w:t>
+            </w:r>
+            <w:r>
+              <w:rPr>
+                <w:rFonts w:ascii="Times New Roman" w:hAnsi="Times New Roman" w:cs="Times New Roman"/>
+                <w:sz w:val="24"/>
+                <w:szCs w:val="24"/>
+              </w:rPr>
+              <w:t>:</w:t>
+            </w:r>
+            <w:r>
+              <w:rPr>
+                <w:rFonts w:ascii="Times New Roman" w:hAnsi="Times New Roman" w:cs="Times New Roman"/>
+                <w:sz w:val="24"/>
+                <w:szCs w:val="24"/>
+              </w:rPr>
+              <w:t xml:space="preserve"> </w:t>
+            </w:r>
+            <w:r>
+              <w:rPr>
+                <w:rFonts w:ascii="Times New Roman" w:hAnsi="Times New Roman" w:cs="Times New Roman"/>
+                <w:sz w:val="24"/>
+                <w:szCs w:val="24"/>
+              </w:rPr>
+              <w:t>это</w:t>
+            </w:r>
+            <w:r>
+              <w:rPr>
+                <w:rFonts w:ascii="Times New Roman" w:hAnsi="Times New Roman" w:cs="Times New Roman"/>
+                <w:sz w:val="24"/>
+                <w:szCs w:val="24"/>
+              </w:rPr>
+              <w:t xml:space="preserve"> физический и </w:t>
+            </w:r>
+            <w:r>
+              <w:rPr>
+                <w:rFonts w:ascii="Times New Roman" w:hAnsi="Times New Roman" w:cs="Times New Roman"/>
+                <w:sz w:val="24"/>
+                <w:szCs w:val="24"/>
+              </w:rPr>
+              <w:lastRenderedPageBreak/>
+              <w:t>умственный труд, вкладываемый людьми в процесс производства.</w:t>
+            </w:r>
+            <w:bookmarkEnd w:id="4"/>
           </w:p>
         </w:tc>
         <w:tc>
           <w:tcPr>
-            <w:tcW w:w="3685" w:type="dxa"/>
+            <w:tcW w:w="3118" w:type="dxa"/>
             <w:gridSpan w:val="6"/>
           </w:tcPr>
           <w:p>
@@ -1284,16 +1300,26 @@
                 <w:szCs w:val="24"/>
               </w:rPr>
             </w:pPr>
-            <w:bookmarkStart w:id="4" w:name="_Hlk157291941"/>
-            <w:r>
-              <w:rPr>
-                <w:rFonts w:ascii="Times New Roman" w:hAnsi="Times New Roman" w:cs="Times New Roman"/>
-                <w:sz w:val="24"/>
-                <w:szCs w:val="24"/>
-              </w:rPr>
-              <w:t>В России трудовые отношения и законы имеют свою специфику, особенно в отношении рабочего времени, отпусков, оплаты труда и социальных гарантий. Также следует отметить, что в некоторых отраслях, таких как нефтегазовая промышленность и добыча полезных ископаемых, существуют особые требования к профессиональным навыкам и безопасности труда.</w:t>
-            </w:r>
-            <w:bookmarkEnd w:id="4"/>
+            <w:bookmarkStart w:id="5" w:name="_Hlk161183361"/>
+            <w:r>
+              <w:rPr>
+                <w:rFonts w:ascii="Times New Roman" w:hAnsi="Times New Roman" w:cs="Times New Roman"/>
+                <w:sz w:val="24"/>
+                <w:szCs w:val="24"/>
+              </w:rPr>
+              <w:lastRenderedPageBreak/>
+              <w:t xml:space="preserve">Франция имеет высокий уровень образования и </w:t>
+            </w:r>
+            <w:r>
+              <w:rPr>
+                <w:rFonts w:ascii="Times New Roman" w:hAnsi="Times New Roman" w:cs="Times New Roman"/>
+                <w:sz w:val="24"/>
+                <w:szCs w:val="24"/>
+              </w:rPr>
+              <w:lastRenderedPageBreak/>
+              <w:t>квалификации своих работников. Работники во многих отраслях обладают специализированными навыками и знаниями.</w:t>
+            </w:r>
+            <w:bookmarkEnd w:id="5"/>
           </w:p>
         </w:tc>
         <w:tc>
@@ -1310,38 +1336,24 @@
                 <w:szCs w:val="24"/>
               </w:rPr>
             </w:pPr>
-            <w:bookmarkStart w:id="5" w:name="_Hlk157291950"/>
-            <w:r>
-              <w:rPr>
-                <w:rFonts w:ascii="Times New Roman" w:hAnsi="Times New Roman" w:cs="Times New Roman"/>
-                <w:sz w:val="24"/>
-                <w:szCs w:val="24"/>
-              </w:rPr>
-              <w:t xml:space="preserve">- </w:t>
-            </w:r>
-            <w:r>
-              <w:rPr>
-                <w:rFonts w:ascii="Times New Roman" w:hAnsi="Times New Roman" w:cs="Times New Roman"/>
-                <w:sz w:val="24"/>
-                <w:szCs w:val="24"/>
-              </w:rPr>
-              <w:t>Численность экономически активного населения страны</w:t>
-            </w:r>
-            <w:r>
-              <w:rPr>
-                <w:rFonts w:ascii="Times New Roman" w:hAnsi="Times New Roman" w:cs="Times New Roman"/>
-                <w:sz w:val="24"/>
-                <w:szCs w:val="24"/>
-              </w:rPr>
-              <w:t xml:space="preserve"> </w:t>
-            </w:r>
-            <w:r>
-              <w:rPr>
-                <w:rFonts w:ascii="Times New Roman" w:hAnsi="Times New Roman" w:cs="Times New Roman"/>
-                <w:sz w:val="24"/>
-                <w:szCs w:val="24"/>
-              </w:rPr>
-              <w:t>83,2 млн человек</w:t>
+            <w:bookmarkStart w:id="6" w:name="_Hlk161183378"/>
+            <w:r>
+              <w:rPr>
+                <w:rFonts w:ascii="Times New Roman" w:hAnsi="Times New Roman" w:cs="Times New Roman"/>
+                <w:sz w:val="24"/>
+                <w:szCs w:val="24"/>
+              </w:rPr>
+              <w:lastRenderedPageBreak/>
+              <w:t xml:space="preserve">- Численность экономически активного </w:t>
+            </w:r>
+            <w:r>
+              <w:rPr>
+                <w:rFonts w:ascii="Times New Roman" w:hAnsi="Times New Roman" w:cs="Times New Roman"/>
+                <w:sz w:val="24"/>
+                <w:szCs w:val="24"/>
+              </w:rPr>
+              <w:lastRenderedPageBreak/>
+              <w:t>населения страны 30,3 млн человек (2021)</w:t>
             </w:r>
           </w:p>
           <w:p>
@@ -1359,31 +1371,7 @@
                 <w:sz w:val="24"/>
                 <w:szCs w:val="24"/>
               </w:rPr>
-              <w:t xml:space="preserve">- Численность занятых в стране, </w:t>
-            </w:r>
-            <w:r>
-              <w:rPr>
-                <w:rFonts w:ascii="Times New Roman" w:hAnsi="Times New Roman" w:cs="Times New Roman"/>
-                <w:sz w:val="24"/>
-                <w:szCs w:val="24"/>
-              </w:rPr>
-              <w:t>56.6</w:t>
-            </w:r>
-            <w:r>
-              <w:rPr>
-                <w:rFonts w:ascii="Times New Roman" w:hAnsi="Times New Roman" w:cs="Times New Roman"/>
-                <w:sz w:val="24"/>
-                <w:szCs w:val="24"/>
-              </w:rPr>
-              <w:t xml:space="preserve"> </w:t>
-            </w:r>
-            <w:r>
-              <w:rPr>
-                <w:rFonts w:ascii="Times New Roman" w:hAnsi="Times New Roman" w:cs="Times New Roman"/>
-                <w:sz w:val="24"/>
-                <w:szCs w:val="24"/>
-              </w:rPr>
-              <w:t>%;</w:t>
+              <w:t>- Численность занятых в стране 65 %;</w:t>
             </w:r>
           </w:p>
           <w:p>
@@ -1401,23 +1389,7 @@
                 <w:sz w:val="24"/>
                 <w:szCs w:val="24"/>
               </w:rPr>
-              <w:t xml:space="preserve">- Численность безработных в стране, </w:t>
-            </w:r>
-            <w:r>
-              <w:rPr>
-                <w:rFonts w:ascii="Times New Roman" w:hAnsi="Times New Roman" w:cs="Times New Roman"/>
-                <w:sz w:val="24"/>
-                <w:szCs w:val="24"/>
-              </w:rPr>
-              <w:t>2.9</w:t>
-            </w:r>
-            <w:r>
-              <w:rPr>
-                <w:rFonts w:ascii="Times New Roman" w:hAnsi="Times New Roman" w:cs="Times New Roman"/>
-                <w:sz w:val="24"/>
-                <w:szCs w:val="24"/>
-              </w:rPr>
-              <w:t>%;</w:t>
+              <w:t>- Численность безработных в стране, 7,5 %;</w:t>
             </w:r>
           </w:p>
           <w:p>
@@ -1435,31 +1407,7 @@
                 <w:sz w:val="24"/>
                 <w:szCs w:val="24"/>
               </w:rPr>
-              <w:t>- Средняя заработная плата в месяц</w:t>
-            </w:r>
-            <w:r>
-              <w:rPr>
-                <w:rFonts w:ascii="Times New Roman" w:hAnsi="Times New Roman" w:cs="Times New Roman"/>
-                <w:sz w:val="24"/>
-                <w:szCs w:val="24"/>
-              </w:rPr>
-              <w:t xml:space="preserve"> </w:t>
-            </w:r>
-            <w:r>
-              <w:rPr>
-                <w:rFonts w:ascii="Times New Roman" w:hAnsi="Times New Roman" w:cs="Times New Roman"/>
-                <w:sz w:val="24"/>
-                <w:szCs w:val="24"/>
-              </w:rPr>
-              <w:t>55 846 рублей</w:t>
-            </w:r>
-            <w:r>
-              <w:rPr>
-                <w:rFonts w:ascii="Times New Roman" w:hAnsi="Times New Roman" w:cs="Times New Roman"/>
-                <w:sz w:val="24"/>
-                <w:szCs w:val="24"/>
-              </w:rPr>
-              <w:t>;</w:t>
+              <w:t>- Средняя заработная плата 2,250 евро в месяц до вычета налогов;</w:t>
             </w:r>
           </w:p>
           <w:p>
@@ -1477,35 +1425,9 @@
                 <w:sz w:val="24"/>
                 <w:szCs w:val="24"/>
               </w:rPr>
-              <w:t>- Индекс человеческого развития (ИЧР)</w:t>
-            </w:r>
-            <w:r>
-              <w:rPr>
-                <w:rFonts w:ascii="Times New Roman" w:hAnsi="Times New Roman" w:cs="Times New Roman"/>
-                <w:sz w:val="24"/>
-                <w:szCs w:val="24"/>
-              </w:rPr>
-              <w:t xml:space="preserve"> 0,824</w:t>
-            </w:r>
-            <w:r>
-              <w:rPr>
-                <w:rFonts w:ascii="Times New Roman" w:hAnsi="Times New Roman" w:cs="Times New Roman"/>
-                <w:sz w:val="24"/>
-                <w:szCs w:val="24"/>
-              </w:rPr>
-              <w:t>;</w:t>
-            </w:r>
-          </w:p>
-          <w:bookmarkEnd w:id="5"/>
-          <w:p>
-            <w:pPr>
-              <w:jc w:val="both"/>
-              <w:rPr>
-                <w:rFonts w:ascii="Times New Roman" w:hAnsi="Times New Roman" w:cs="Times New Roman"/>
-                <w:sz w:val="24"/>
-                <w:szCs w:val="24"/>
-              </w:rPr>
-            </w:pPr>
+              <w:t>- Индекс человеческого развития (ИЧР) 0,901;</w:t>
+            </w:r>
+            <w:bookmarkEnd w:id="6"/>
           </w:p>
         </w:tc>
       </w:tr>
@@ -1531,6 +1453,7 @@
                 <w:sz w:val="24"/>
                 <w:szCs w:val="24"/>
               </w:rPr>
+              <w:lastRenderedPageBreak/>
               <w:t>2</w:t>
             </w:r>
           </w:p>
@@ -1559,8 +1482,8 @@
         </w:tc>
         <w:tc>
           <w:tcPr>
-            <w:tcW w:w="1418" w:type="dxa"/>
-            <w:gridSpan w:val="6"/>
+            <w:tcW w:w="2268" w:type="dxa"/>
+            <w:gridSpan w:val="7"/>
           </w:tcPr>
           <w:p>
             <w:pPr>
@@ -1571,38 +1494,22 @@
                 <w:szCs w:val="24"/>
               </w:rPr>
             </w:pPr>
-            <w:bookmarkStart w:id="6" w:name="_Hlk157292090"/>
-            <w:r>
-              <w:rPr>
-                <w:rFonts w:ascii="Times New Roman" w:hAnsi="Times New Roman" w:cs="Times New Roman"/>
-                <w:sz w:val="24"/>
-                <w:szCs w:val="24"/>
-              </w:rPr>
-              <w:t xml:space="preserve">Земля (природные ресурсы) </w:t>
-            </w:r>
-            <w:r>
-              <w:rPr>
-                <w:rFonts w:ascii="Times New Roman" w:hAnsi="Times New Roman" w:cs="Times New Roman"/>
-                <w:sz w:val="24"/>
-                <w:szCs w:val="24"/>
-              </w:rPr>
-              <w:t>— это</w:t>
-            </w:r>
-            <w:r>
-              <w:rPr>
-                <w:rFonts w:ascii="Times New Roman" w:hAnsi="Times New Roman" w:cs="Times New Roman"/>
-                <w:sz w:val="24"/>
-                <w:szCs w:val="24"/>
-              </w:rPr>
-              <w:t xml:space="preserve"> все природные ресурсы, такие как земля, вода, леса, полезные ископаемые и т.д.</w:t>
-            </w:r>
-            <w:bookmarkEnd w:id="6"/>
+            <w:bookmarkStart w:id="7" w:name="_Hlk161183393"/>
+            <w:r>
+              <w:rPr>
+                <w:rFonts w:ascii="Times New Roman" w:hAnsi="Times New Roman" w:cs="Times New Roman"/>
+                <w:sz w:val="24"/>
+                <w:szCs w:val="24"/>
+              </w:rPr>
+              <w:t>Земля: Ресурс, включающий в себя природные ресурсы, такие как земельные участки, водные ресурсы и природные богатства.</w:t>
+            </w:r>
+            <w:bookmarkEnd w:id="7"/>
           </w:p>
         </w:tc>
         <w:tc>
           <w:tcPr>
-            <w:tcW w:w="3685" w:type="dxa"/>
-            <w:gridSpan w:val="6"/>
+            <w:tcW w:w="2835" w:type="dxa"/>
+            <w:gridSpan w:val="5"/>
           </w:tcPr>
           <w:p>
             <w:pPr>
@@ -1613,16 +1520,16 @@
                 <w:szCs w:val="24"/>
               </w:rPr>
             </w:pPr>
-            <w:bookmarkStart w:id="7" w:name="_Hlk157292100"/>
-            <w:r>
-              <w:rPr>
-                <w:rFonts w:ascii="Times New Roman" w:hAnsi="Times New Roman" w:cs="Times New Roman"/>
-                <w:sz w:val="24"/>
-                <w:szCs w:val="24"/>
-              </w:rPr>
-              <w:t>В России земельные отношения регулируются законодательством, которое устанавливает правила использования земли, ее аренды, приобретения и продажи. Особенности могут включать в себя различные виды землепользования, такие как сельское хозяйство, городское строительство, промышленное развитие и т. д.</w:t>
-            </w:r>
-            <w:bookmarkEnd w:id="7"/>
+            <w:bookmarkStart w:id="8" w:name="_Hlk161183404"/>
+            <w:r>
+              <w:rPr>
+                <w:rFonts w:ascii="Times New Roman" w:hAnsi="Times New Roman" w:cs="Times New Roman"/>
+                <w:sz w:val="24"/>
+                <w:szCs w:val="24"/>
+              </w:rPr>
+              <w:t>Франция обладает разнообразными природными ресурсами, включая плодородные почвы для сельского хозяйства, богатые леса и доступ к морским ресурсам.</w:t>
+            </w:r>
+            <w:bookmarkEnd w:id="8"/>
           </w:p>
         </w:tc>
         <w:tc>
@@ -1639,7 +1546,7 @@
                 <w:szCs w:val="24"/>
               </w:rPr>
             </w:pPr>
-            <w:bookmarkStart w:id="8" w:name="_Hlk157292114"/>
+            <w:bookmarkStart w:id="9" w:name="_Hlk161183419"/>
             <w:r>
               <w:rPr>
                 <w:rFonts w:ascii="Times New Roman" w:hAnsi="Times New Roman" w:cs="Times New Roman"/>
@@ -1654,55 +1561,7 @@
                 <w:sz w:val="24"/>
                 <w:szCs w:val="24"/>
               </w:rPr>
-              <w:t>: нефть (</w:t>
-            </w:r>
-            <w:r>
-              <w:rPr>
-                <w:rFonts w:ascii="Times New Roman" w:hAnsi="Times New Roman" w:cs="Times New Roman"/>
-                <w:sz w:val="24"/>
-                <w:szCs w:val="24"/>
-              </w:rPr>
-              <w:t>535 млн тонн</w:t>
-            </w:r>
-            <w:r>
-              <w:rPr>
-                <w:rFonts w:ascii="Times New Roman" w:hAnsi="Times New Roman" w:cs="Times New Roman"/>
-                <w:sz w:val="24"/>
-                <w:szCs w:val="24"/>
-              </w:rPr>
-              <w:t>), газ (</w:t>
-            </w:r>
-            <w:r>
-              <w:rPr>
-                <w:rFonts w:ascii="Times New Roman" w:hAnsi="Times New Roman" w:cs="Times New Roman"/>
-                <w:sz w:val="24"/>
-                <w:szCs w:val="24"/>
-              </w:rPr>
-              <w:t>672,57 млрд куб. м</w:t>
-            </w:r>
-            <w:r>
-              <w:rPr>
-                <w:rFonts w:ascii="Times New Roman" w:hAnsi="Times New Roman" w:cs="Times New Roman"/>
-                <w:sz w:val="24"/>
-                <w:szCs w:val="24"/>
-              </w:rPr>
-              <w:t>), угол (</w:t>
-            </w:r>
-            <w:r>
-              <w:rPr>
-                <w:rFonts w:ascii="Times New Roman" w:hAnsi="Times New Roman" w:cs="Times New Roman"/>
-                <w:sz w:val="24"/>
-                <w:szCs w:val="24"/>
-              </w:rPr>
-              <w:t>438,4 млн тонн угля</w:t>
-            </w:r>
-            <w:r>
-              <w:rPr>
-                <w:rFonts w:ascii="Times New Roman" w:hAnsi="Times New Roman" w:cs="Times New Roman"/>
-                <w:sz w:val="24"/>
-                <w:szCs w:val="24"/>
-              </w:rPr>
-              <w:t>), железная руда</w:t>
+              <w:t>: уголь, железная руда, бокситы, уран, индустриальные минералы</w:t>
             </w:r>
             <w:r>
               <w:rPr>
@@ -1736,10 +1595,10 @@
                 <w:sz w:val="24"/>
                 <w:szCs w:val="24"/>
               </w:rPr>
-              <w:t>: леса, водные ресурсы, рельефы, почвенные ресурсы;</w:t>
-            </w:r>
-          </w:p>
-          <w:bookmarkEnd w:id="8"/>
+              <w:t>: леса, климат, экологичная инфраструктура;</w:t>
+            </w:r>
+          </w:p>
+          <w:bookmarkEnd w:id="9"/>
           <w:p>
             <w:pPr>
               <w:jc w:val="both"/>
@@ -1766,7 +1625,7 @@
                 <w:szCs w:val="24"/>
               </w:rPr>
             </w:pPr>
-            <w:bookmarkStart w:id="9" w:name="_Hlk157292165"/>
+            <w:bookmarkStart w:id="10" w:name="_Hlk157292165"/>
             <w:r>
               <w:rPr>
                 <w:rFonts w:ascii="Times New Roman" w:hAnsi="Times New Roman" w:cs="Times New Roman"/>
@@ -1811,8 +1670,8 @@
         </w:tc>
         <w:tc>
           <w:tcPr>
-            <w:tcW w:w="1701" w:type="dxa"/>
-            <w:gridSpan w:val="7"/>
+            <w:tcW w:w="2551" w:type="dxa"/>
+            <w:gridSpan w:val="8"/>
           </w:tcPr>
           <w:p>
             <w:pPr>
@@ -1823,38 +1682,38 @@
                 <w:szCs w:val="24"/>
               </w:rPr>
             </w:pPr>
-            <w:bookmarkStart w:id="10" w:name="_Hlk157292138"/>
-            <w:r>
-              <w:rPr>
-                <w:rFonts w:ascii="Times New Roman" w:hAnsi="Times New Roman" w:cs="Times New Roman"/>
-                <w:sz w:val="24"/>
-                <w:szCs w:val="24"/>
-              </w:rPr>
-              <w:t xml:space="preserve">Капитал </w:t>
-            </w:r>
-            <w:r>
-              <w:rPr>
-                <w:rFonts w:ascii="Times New Roman" w:hAnsi="Times New Roman" w:cs="Times New Roman"/>
-                <w:sz w:val="24"/>
-                <w:szCs w:val="24"/>
-              </w:rPr>
-              <w:t>— это</w:t>
-            </w:r>
-            <w:r>
-              <w:rPr>
-                <w:rFonts w:ascii="Times New Roman" w:hAnsi="Times New Roman" w:cs="Times New Roman"/>
-                <w:sz w:val="24"/>
-                <w:szCs w:val="24"/>
-              </w:rPr>
-              <w:t xml:space="preserve"> финансовые и материальные активы, такие как здания, оборудование, машины, транспортные средства и т. д.</w:t>
-            </w:r>
-            <w:bookmarkEnd w:id="10"/>
+            <w:bookmarkStart w:id="11" w:name="_Hlk161183435"/>
+            <w:r>
+              <w:rPr>
+                <w:rFonts w:ascii="Times New Roman" w:hAnsi="Times New Roman" w:cs="Times New Roman"/>
+                <w:sz w:val="24"/>
+                <w:szCs w:val="24"/>
+              </w:rPr>
+              <w:t>Капитал</w:t>
+            </w:r>
+            <w:r>
+              <w:rPr>
+                <w:rFonts w:ascii="Times New Roman" w:hAnsi="Times New Roman" w:cs="Times New Roman"/>
+                <w:sz w:val="24"/>
+                <w:szCs w:val="24"/>
+              </w:rPr>
+              <w:t>: это</w:t>
+            </w:r>
+            <w:r>
+              <w:rPr>
+                <w:rFonts w:ascii="Times New Roman" w:hAnsi="Times New Roman" w:cs="Times New Roman"/>
+                <w:sz w:val="24"/>
+                <w:szCs w:val="24"/>
+              </w:rPr>
+              <w:t xml:space="preserve"> инвестированные ресурсы, включающие физические объекты (например, здания, оборудование) и финансовые средства, необходимые для производства товаров и услуг.</w:t>
+            </w:r>
+            <w:bookmarkEnd w:id="11"/>
           </w:p>
         </w:tc>
         <w:tc>
           <w:tcPr>
-            <w:tcW w:w="3260" w:type="dxa"/>
-            <w:gridSpan w:val="5"/>
+            <w:tcW w:w="2410" w:type="dxa"/>
+            <w:gridSpan w:val="4"/>
           </w:tcPr>
           <w:p>
             <w:pPr>
@@ -1865,24 +1724,36 @@
                 <w:szCs w:val="24"/>
               </w:rPr>
             </w:pPr>
-            <w:bookmarkStart w:id="11" w:name="_Hlk157292150"/>
-            <w:r>
-              <w:rPr>
-                <w:rFonts w:ascii="Times New Roman" w:hAnsi="Times New Roman" w:cs="Times New Roman"/>
-                <w:sz w:val="24"/>
-                <w:szCs w:val="24"/>
-              </w:rPr>
-              <w:t>Российский капитал имеет свои особенности в контексте макроэкономических условий, инфляции, налоговой политики, банковской системы и инвестиционной среды. Кроме того, спецификации могут отличаться в зависимости от отрасли, региона и типа предприятия</w:t>
-            </w:r>
-            <w:bookmarkEnd w:id="11"/>
-            <w:r>
-              <w:rPr>
-                <w:rFonts w:ascii="Times New Roman" w:hAnsi="Times New Roman" w:cs="Times New Roman"/>
-                <w:sz w:val="24"/>
-                <w:szCs w:val="24"/>
-              </w:rPr>
-              <w:t>.</w:t>
-            </w:r>
+            <w:bookmarkStart w:id="12" w:name="_Hlk161183451"/>
+            <w:r>
+              <w:rPr>
+                <w:rFonts w:ascii="Times New Roman" w:hAnsi="Times New Roman" w:cs="Times New Roman"/>
+                <w:sz w:val="24"/>
+                <w:szCs w:val="24"/>
+              </w:rPr>
+              <w:t>Франция имеет развитую финансовую систему, которая обеспечивает доступ к капиталу для предприятий всех размеров.</w:t>
+            </w:r>
+          </w:p>
+          <w:bookmarkEnd w:id="12"/>
+          <w:p>
+            <w:pPr>
+              <w:jc w:val="both"/>
+              <w:rPr>
+                <w:rFonts w:ascii="Times New Roman" w:hAnsi="Times New Roman" w:cs="Times New Roman"/>
+                <w:sz w:val="24"/>
+                <w:szCs w:val="24"/>
+              </w:rPr>
+            </w:pPr>
+          </w:p>
+          <w:p>
+            <w:pPr>
+              <w:jc w:val="both"/>
+              <w:rPr>
+                <w:rFonts w:ascii="Times New Roman" w:hAnsi="Times New Roman" w:cs="Times New Roman"/>
+                <w:sz w:val="24"/>
+                <w:szCs w:val="24"/>
+              </w:rPr>
+            </w:pPr>
           </w:p>
         </w:tc>
         <w:tc>
@@ -1899,6 +1770,7 @@
                 <w:szCs w:val="24"/>
               </w:rPr>
             </w:pPr>
+            <w:bookmarkStart w:id="13" w:name="_Hlk161183464"/>
             <w:r>
               <w:rPr>
                 <w:rFonts w:ascii="Times New Roman" w:hAnsi="Times New Roman" w:cs="Times New Roman"/>
@@ -1915,7 +1787,7 @@
                 <w:sz w:val="24"/>
                 <w:szCs w:val="24"/>
               </w:rPr>
-              <w:t>В 2022 году объем инвестиций в основной капитал в России составил 27,87 трлн. рублей.</w:t>
+              <w:t>капитал франции составляет 3,049 трлн долларов.</w:t>
             </w:r>
           </w:p>
           <w:p>
@@ -1949,7 +1821,7 @@
                 <w:sz w:val="24"/>
                 <w:szCs w:val="24"/>
               </w:rPr>
-              <w:t xml:space="preserve"> инвестиций в экономику прямых иностранных составляет 402 млрд </w:t>
+              <w:t xml:space="preserve"> инвестиций в экономику прямых иностранных составляет 5419 млрд </w:t>
             </w:r>
             <w:r>
               <w:rPr>
@@ -1968,24 +1840,7 @@
               <w:t>;</w:t>
             </w:r>
           </w:p>
-          <w:p>
-            <w:pPr>
-              <w:jc w:val="both"/>
-              <w:rPr>
-                <w:rFonts w:ascii="Times New Roman" w:hAnsi="Times New Roman" w:cs="Times New Roman"/>
-                <w:sz w:val="24"/>
-                <w:szCs w:val="24"/>
-              </w:rPr>
-            </w:pPr>
-            <w:r>
-              <w:rPr>
-                <w:rFonts w:ascii="Times New Roman" w:hAnsi="Times New Roman" w:cs="Times New Roman"/>
-                <w:sz w:val="24"/>
-                <w:szCs w:val="24"/>
-              </w:rPr>
-              <w:t>- Фондоотдача 14,86;</w:t>
-            </w:r>
-          </w:p>
+          <w:bookmarkEnd w:id="13"/>
           <w:p>
             <w:pPr>
               <w:jc w:val="both"/>
@@ -2012,8 +1867,8 @@
                 <w:szCs w:val="24"/>
               </w:rPr>
             </w:pPr>
-            <w:bookmarkStart w:id="12" w:name="_Hlk157292177"/>
-            <w:bookmarkEnd w:id="9"/>
+            <w:bookmarkStart w:id="14" w:name="_Hlk157292177"/>
+            <w:bookmarkEnd w:id="10"/>
             <w:r>
               <w:rPr>
                 <w:rFonts w:ascii="Times New Roman" w:hAnsi="Times New Roman" w:cs="Times New Roman"/>
@@ -2059,11 +1914,46 @@
         </w:tc>
         <w:tc>
           <w:tcPr>
-            <w:tcW w:w="1985" w:type="dxa"/>
-            <w:gridSpan w:val="5"/>
+            <w:tcW w:w="2127" w:type="dxa"/>
+            <w:gridSpan w:val="6"/>
           </w:tcPr>
           <w:p>
             <w:pPr>
+              <w:rPr>
+                <w:rFonts w:ascii="Times New Roman" w:hAnsi="Times New Roman" w:cs="Times New Roman"/>
+                <w:sz w:val="24"/>
+                <w:szCs w:val="24"/>
+              </w:rPr>
+            </w:pPr>
+            <w:bookmarkStart w:id="15" w:name="_Hlk161183475"/>
+            <w:r>
+              <w:rPr>
+                <w:rFonts w:ascii="Times New Roman" w:hAnsi="Times New Roman" w:cs="Times New Roman"/>
+                <w:sz w:val="24"/>
+                <w:szCs w:val="24"/>
+              </w:rPr>
+              <w:t>Предпринимательская способность</w:t>
+            </w:r>
+            <w:r>
+              <w:rPr>
+                <w:rFonts w:ascii="Times New Roman" w:hAnsi="Times New Roman" w:cs="Times New Roman"/>
+                <w:sz w:val="24"/>
+                <w:szCs w:val="24"/>
+              </w:rPr>
+              <w:t>: это</w:t>
+            </w:r>
+            <w:r>
+              <w:rPr>
+                <w:rFonts w:ascii="Times New Roman" w:hAnsi="Times New Roman" w:cs="Times New Roman"/>
+                <w:sz w:val="24"/>
+                <w:szCs w:val="24"/>
+              </w:rPr>
+              <w:t xml:space="preserve"> способность организовывать факторы производства и принимать решения для достижения успешных результатов.</w:t>
+            </w:r>
+          </w:p>
+          <w:bookmarkEnd w:id="15"/>
+          <w:p>
+            <w:pPr>
               <w:jc w:val="both"/>
               <w:rPr>
                 <w:rFonts w:ascii="Times New Roman" w:hAnsi="Times New Roman" w:cs="Times New Roman"/>
@@ -2071,32 +1961,250 @@
                 <w:szCs w:val="24"/>
               </w:rPr>
             </w:pPr>
-            <w:bookmarkStart w:id="13" w:name="_Hlk157292191"/>
-            <w:r>
-              <w:rPr>
-                <w:rFonts w:ascii="Times New Roman" w:hAnsi="Times New Roman" w:cs="Times New Roman"/>
-                <w:sz w:val="24"/>
-                <w:szCs w:val="24"/>
-              </w:rPr>
-              <w:t xml:space="preserve">Предпринимательский талант </w:t>
-            </w:r>
-            <w:r>
-              <w:rPr>
-                <w:rFonts w:ascii="Times New Roman" w:hAnsi="Times New Roman" w:cs="Times New Roman"/>
-                <w:sz w:val="24"/>
-                <w:szCs w:val="24"/>
-              </w:rPr>
-              <w:t>— это</w:t>
-            </w:r>
-            <w:r>
-              <w:rPr>
-                <w:rFonts w:ascii="Times New Roman" w:hAnsi="Times New Roman" w:cs="Times New Roman"/>
-                <w:sz w:val="24"/>
-                <w:szCs w:val="24"/>
-              </w:rPr>
-              <w:t xml:space="preserve"> способность человека организовать и управлять предприятием, принимать рискованные решения и создавать новые продукты и услуги.</w:t>
-            </w:r>
-            <w:bookmarkEnd w:id="13"/>
+          </w:p>
+        </w:tc>
+        <w:tc>
+          <w:tcPr>
+            <w:tcW w:w="1984" w:type="dxa"/>
+            <w:gridSpan w:val="2"/>
+          </w:tcPr>
+          <w:p>
+            <w:pPr>
+              <w:rPr>
+                <w:rFonts w:ascii="Times New Roman" w:hAnsi="Times New Roman" w:cs="Times New Roman"/>
+                <w:sz w:val="24"/>
+                <w:szCs w:val="24"/>
+              </w:rPr>
+            </w:pPr>
+            <w:bookmarkStart w:id="16" w:name="_Hlk161183488"/>
+            <w:r>
+              <w:rPr>
+                <w:rFonts w:ascii="Times New Roman" w:hAnsi="Times New Roman" w:cs="Times New Roman"/>
+                <w:sz w:val="24"/>
+                <w:szCs w:val="24"/>
+              </w:rPr>
+              <w:t>Франция имеет долгую историю предпринимательства, поддерживаемую инновационной и исследовательской деятельностью.</w:t>
+            </w:r>
+            <w:bookmarkEnd w:id="16"/>
+          </w:p>
+        </w:tc>
+        <w:tc>
+          <w:tcPr>
+            <w:tcW w:w="2971" w:type="dxa"/>
+            <w:gridSpan w:val="3"/>
+          </w:tcPr>
+          <w:p>
+            <w:pPr>
+              <w:jc w:val="both"/>
+              <w:rPr>
+                <w:rFonts w:ascii="Times New Roman" w:hAnsi="Times New Roman" w:cs="Times New Roman"/>
+                <w:sz w:val="24"/>
+                <w:szCs w:val="24"/>
+              </w:rPr>
+            </w:pPr>
+            <w:r>
+              <w:rPr>
+                <w:rFonts w:ascii="Times New Roman" w:hAnsi="Times New Roman" w:cs="Times New Roman"/>
+                <w:sz w:val="24"/>
+                <w:szCs w:val="24"/>
+              </w:rPr>
+              <w:t xml:space="preserve">- Количество </w:t>
+            </w:r>
+            <w:r>
+              <w:rPr>
+                <w:rFonts w:ascii="Times New Roman" w:hAnsi="Times New Roman" w:cs="Times New Roman"/>
+                <w:sz w:val="24"/>
+                <w:szCs w:val="24"/>
+              </w:rPr>
+              <w:t>малого и среднего предпринимательства 4 млн;</w:t>
+            </w:r>
+          </w:p>
+          <w:p>
+            <w:pPr>
+              <w:jc w:val="both"/>
+              <w:rPr>
+                <w:rFonts w:ascii="Times New Roman" w:hAnsi="Times New Roman" w:cs="Times New Roman"/>
+                <w:sz w:val="24"/>
+                <w:szCs w:val="24"/>
+              </w:rPr>
+            </w:pPr>
+            <w:r>
+              <w:rPr>
+                <w:rFonts w:ascii="Times New Roman" w:hAnsi="Times New Roman" w:cs="Times New Roman"/>
+                <w:sz w:val="24"/>
+                <w:szCs w:val="24"/>
+              </w:rPr>
+              <w:t>- Количество предпринимателей в стране составляют 3,5 млн;</w:t>
+            </w:r>
+          </w:p>
+          <w:p>
+            <w:pPr>
+              <w:jc w:val="both"/>
+              <w:rPr>
+                <w:rFonts w:ascii="Times New Roman" w:hAnsi="Times New Roman" w:cs="Times New Roman"/>
+                <w:sz w:val="24"/>
+                <w:szCs w:val="24"/>
+              </w:rPr>
+            </w:pPr>
+            <w:r>
+              <w:rPr>
+                <w:rFonts w:ascii="Times New Roman" w:hAnsi="Times New Roman" w:cs="Times New Roman"/>
+                <w:sz w:val="24"/>
+                <w:szCs w:val="24"/>
+              </w:rPr>
+              <w:t>- Д</w:t>
+            </w:r>
+            <w:r>
+              <w:rPr>
+                <w:rFonts w:ascii="Times New Roman" w:hAnsi="Times New Roman" w:cs="Times New Roman"/>
+                <w:sz w:val="24"/>
+                <w:szCs w:val="24"/>
+              </w:rPr>
+              <w:t>оля занятых в малом и среднем бизнесе</w:t>
+            </w:r>
+            <w:r>
+              <w:rPr>
+                <w:rFonts w:ascii="Times New Roman" w:hAnsi="Times New Roman" w:cs="Times New Roman"/>
+                <w:sz w:val="24"/>
+                <w:szCs w:val="24"/>
+              </w:rPr>
+              <w:t xml:space="preserve"> 47% человек;</w:t>
+            </w:r>
+          </w:p>
+          <w:p>
+            <w:pPr>
+              <w:jc w:val="both"/>
+              <w:rPr>
+                <w:rFonts w:ascii="Times New Roman" w:hAnsi="Times New Roman" w:cs="Times New Roman"/>
+                <w:sz w:val="24"/>
+                <w:szCs w:val="24"/>
+              </w:rPr>
+            </w:pPr>
+            <w:r>
+              <w:rPr>
+                <w:rFonts w:ascii="Times New Roman" w:hAnsi="Times New Roman" w:cs="Times New Roman"/>
+                <w:sz w:val="24"/>
+                <w:szCs w:val="24"/>
+              </w:rPr>
+              <w:t>- Индекс деловой активности 57,5;</w:t>
+            </w:r>
+            <w:r>
+              <w:rPr>
+                <w:rFonts w:ascii="Times New Roman" w:hAnsi="Times New Roman" w:cs="Times New Roman"/>
+                <w:sz w:val="24"/>
+                <w:szCs w:val="24"/>
+              </w:rPr>
+              <w:t> </w:t>
+            </w:r>
+          </w:p>
+        </w:tc>
+      </w:tr>
+      <w:bookmarkEnd w:id="14"/>
+      <w:tr>
+        <w:tc>
+          <w:tcPr>
+            <w:tcW w:w="431" w:type="dxa"/>
+          </w:tcPr>
+          <w:p>
+            <w:pPr>
+              <w:jc w:val="center"/>
+              <w:rPr>
+                <w:rFonts w:ascii="Times New Roman" w:hAnsi="Times New Roman" w:cs="Times New Roman"/>
+                <w:sz w:val="24"/>
+                <w:szCs w:val="24"/>
+              </w:rPr>
+            </w:pPr>
+            <w:r>
+              <w:rPr>
+                <w:rFonts w:ascii="Times New Roman" w:hAnsi="Times New Roman" w:cs="Times New Roman"/>
+                <w:sz w:val="24"/>
+                <w:szCs w:val="24"/>
+              </w:rPr>
+              <w:t>5</w:t>
+            </w:r>
+          </w:p>
+        </w:tc>
+        <w:tc>
+          <w:tcPr>
+            <w:tcW w:w="1549" w:type="dxa"/>
+            <w:gridSpan w:val="3"/>
+          </w:tcPr>
+          <w:p>
+            <w:pPr>
+              <w:rPr>
+                <w:rFonts w:ascii="Times New Roman" w:hAnsi="Times New Roman" w:cs="Times New Roman"/>
+                <w:sz w:val="24"/>
+                <w:szCs w:val="24"/>
+              </w:rPr>
+            </w:pPr>
+            <w:r>
+              <w:rPr>
+                <w:rFonts w:ascii="Times New Roman" w:hAnsi="Times New Roman" w:cs="Times New Roman"/>
+                <w:sz w:val="24"/>
+                <w:szCs w:val="24"/>
+              </w:rPr>
+              <w:t xml:space="preserve">Информация </w:t>
+            </w:r>
+          </w:p>
+          <w:p>
+            <w:pPr>
+              <w:rPr>
+                <w:rFonts w:ascii="Times New Roman" w:hAnsi="Times New Roman" w:cs="Times New Roman"/>
+                <w:sz w:val="24"/>
+                <w:szCs w:val="24"/>
+              </w:rPr>
+            </w:pPr>
+          </w:p>
+        </w:tc>
+        <w:tc>
+          <w:tcPr>
+            <w:tcW w:w="2410" w:type="dxa"/>
+            <w:gridSpan w:val="8"/>
+          </w:tcPr>
+          <w:p>
+            <w:pPr>
+              <w:jc w:val="both"/>
+              <w:rPr>
+                <w:rFonts w:ascii="Times New Roman" w:hAnsi="Times New Roman" w:cs="Times New Roman"/>
+                <w:sz w:val="24"/>
+                <w:szCs w:val="24"/>
+              </w:rPr>
+            </w:pPr>
+            <w:bookmarkStart w:id="17" w:name="_Hlk161183515"/>
+            <w:r>
+              <w:rPr>
+                <w:rFonts w:ascii="Times New Roman" w:hAnsi="Times New Roman" w:cs="Times New Roman"/>
+                <w:sz w:val="24"/>
+                <w:szCs w:val="24"/>
+              </w:rPr>
+              <w:t>Информация</w:t>
+            </w:r>
+            <w:r>
+              <w:rPr>
+                <w:rFonts w:ascii="Times New Roman" w:hAnsi="Times New Roman" w:cs="Times New Roman"/>
+                <w:sz w:val="24"/>
+                <w:szCs w:val="24"/>
+              </w:rPr>
+              <w:t>: включает</w:t>
+            </w:r>
+            <w:r>
+              <w:rPr>
+                <w:rFonts w:ascii="Times New Roman" w:hAnsi="Times New Roman" w:cs="Times New Roman"/>
+                <w:sz w:val="24"/>
+                <w:szCs w:val="24"/>
+              </w:rPr>
+              <w:t xml:space="preserve"> в себя знания, данные и технологии, необходимые для эффективного </w:t>
+            </w:r>
+            <w:r>
+              <w:rPr>
+                <w:rFonts w:ascii="Times New Roman" w:hAnsi="Times New Roman" w:cs="Times New Roman"/>
+                <w:sz w:val="24"/>
+                <w:szCs w:val="24"/>
+              </w:rPr>
+              <w:lastRenderedPageBreak/>
+              <w:t>управления производством и бизнес-процессами.</w:t>
+            </w:r>
+            <w:bookmarkEnd w:id="17"/>
           </w:p>
         </w:tc>
         <w:tc>
@@ -2106,31 +2214,6 @@
           </w:tcPr>
           <w:p>
             <w:pPr>
-              <w:rPr>
-                <w:rFonts w:ascii="Times New Roman" w:hAnsi="Times New Roman" w:cs="Times New Roman"/>
-                <w:sz w:val="24"/>
-                <w:szCs w:val="24"/>
-              </w:rPr>
-            </w:pPr>
-            <w:bookmarkStart w:id="14" w:name="_Hlk157292199"/>
-            <w:r>
-              <w:rPr>
-                <w:rFonts w:ascii="Times New Roman" w:hAnsi="Times New Roman" w:cs="Times New Roman"/>
-                <w:sz w:val="24"/>
-                <w:szCs w:val="24"/>
-              </w:rPr>
-              <w:t>В России предпринимательская среда может быть поддержана или затруднена, в том числе в связи с административными процедурами, лицензированием, коррупцией, доступом к финансированию и рынками сбыта.</w:t>
-            </w:r>
-            <w:bookmarkEnd w:id="14"/>
-          </w:p>
-        </w:tc>
-        <w:tc>
-          <w:tcPr>
-            <w:tcW w:w="2971" w:type="dxa"/>
-            <w:gridSpan w:val="3"/>
-          </w:tcPr>
-          <w:p>
-            <w:pPr>
               <w:jc w:val="both"/>
               <w:rPr>
                 <w:rFonts w:ascii="Times New Roman" w:hAnsi="Times New Roman" w:cs="Times New Roman"/>
@@ -2138,130 +2221,7 @@
                 <w:szCs w:val="24"/>
               </w:rPr>
             </w:pPr>
-            <w:bookmarkStart w:id="15" w:name="_Hlk157292209"/>
-            <w:r>
-              <w:rPr>
-                <w:rFonts w:ascii="Times New Roman" w:hAnsi="Times New Roman" w:cs="Times New Roman"/>
-                <w:sz w:val="24"/>
-                <w:szCs w:val="24"/>
-              </w:rPr>
-              <w:t xml:space="preserve">- Количество </w:t>
-            </w:r>
-            <w:r>
-              <w:rPr>
-                <w:rFonts w:ascii="Times New Roman" w:hAnsi="Times New Roman" w:cs="Times New Roman"/>
-                <w:sz w:val="24"/>
-                <w:szCs w:val="24"/>
-              </w:rPr>
-              <w:t>малого и среднего предпринимательства 6.3 млн;</w:t>
-            </w:r>
-          </w:p>
-          <w:p>
-            <w:pPr>
-              <w:jc w:val="both"/>
-              <w:rPr>
-                <w:rFonts w:ascii="Times New Roman" w:hAnsi="Times New Roman" w:cs="Times New Roman"/>
-                <w:sz w:val="24"/>
-                <w:szCs w:val="24"/>
-              </w:rPr>
-            </w:pPr>
-            <w:r>
-              <w:rPr>
-                <w:rFonts w:ascii="Times New Roman" w:hAnsi="Times New Roman" w:cs="Times New Roman"/>
-                <w:sz w:val="24"/>
-                <w:szCs w:val="24"/>
-              </w:rPr>
-              <w:t>- Количество предпринимателей в стране составляют 4 млн;</w:t>
-            </w:r>
-          </w:p>
-          <w:p>
-            <w:pPr>
-              <w:jc w:val="both"/>
-              <w:rPr>
-                <w:rFonts w:ascii="Times New Roman" w:hAnsi="Times New Roman" w:cs="Times New Roman"/>
-                <w:sz w:val="24"/>
-                <w:szCs w:val="24"/>
-              </w:rPr>
-            </w:pPr>
-            <w:r>
-              <w:rPr>
-                <w:rFonts w:ascii="Times New Roman" w:hAnsi="Times New Roman" w:cs="Times New Roman"/>
-                <w:sz w:val="24"/>
-                <w:szCs w:val="24"/>
-              </w:rPr>
-              <w:t>- Д</w:t>
-            </w:r>
-            <w:r>
-              <w:rPr>
-                <w:rFonts w:ascii="Times New Roman" w:hAnsi="Times New Roman" w:cs="Times New Roman"/>
-                <w:sz w:val="24"/>
-                <w:szCs w:val="24"/>
-              </w:rPr>
-              <w:t>оля занятых в малом и среднем бизнесе</w:t>
-            </w:r>
-            <w:r>
-              <w:rPr>
-                <w:rFonts w:ascii="Times New Roman" w:hAnsi="Times New Roman" w:cs="Times New Roman"/>
-                <w:sz w:val="24"/>
-                <w:szCs w:val="24"/>
-              </w:rPr>
-              <w:t xml:space="preserve"> 30 млн человек;</w:t>
-            </w:r>
-          </w:p>
-          <w:p>
-            <w:pPr>
-              <w:jc w:val="both"/>
-              <w:rPr>
-                <w:rFonts w:ascii="Times New Roman" w:hAnsi="Times New Roman" w:cs="Times New Roman"/>
-                <w:sz w:val="24"/>
-                <w:szCs w:val="24"/>
-              </w:rPr>
-            </w:pPr>
-            <w:r>
-              <w:rPr>
-                <w:rFonts w:ascii="Times New Roman" w:hAnsi="Times New Roman" w:cs="Times New Roman"/>
-                <w:sz w:val="24"/>
-                <w:szCs w:val="24"/>
-              </w:rPr>
-              <w:t>- Индекс деловой активности 56.2;</w:t>
-            </w:r>
-            <w:r>
-              <w:rPr>
-                <w:rFonts w:ascii="Times New Roman" w:hAnsi="Times New Roman" w:cs="Times New Roman"/>
-                <w:sz w:val="24"/>
-                <w:szCs w:val="24"/>
-              </w:rPr>
-              <w:t> </w:t>
-            </w:r>
-          </w:p>
-          <w:bookmarkEnd w:id="15"/>
-          <w:p>
-            <w:pPr>
-              <w:jc w:val="both"/>
-              <w:rPr>
-                <w:rFonts w:ascii="Times New Roman" w:hAnsi="Times New Roman" w:cs="Times New Roman"/>
-                <w:sz w:val="24"/>
-                <w:szCs w:val="24"/>
-              </w:rPr>
-            </w:pPr>
-          </w:p>
-        </w:tc>
-      </w:tr>
-      <w:bookmarkEnd w:id="12"/>
-      <w:tr>
-        <w:tc>
-          <w:tcPr>
-            <w:tcW w:w="431" w:type="dxa"/>
-          </w:tcPr>
-          <w:p>
-            <w:pPr>
-              <w:jc w:val="center"/>
-              <w:rPr>
-                <w:rFonts w:ascii="Times New Roman" w:hAnsi="Times New Roman" w:cs="Times New Roman"/>
-                <w:sz w:val="24"/>
-                <w:szCs w:val="24"/>
-              </w:rPr>
-            </w:pPr>
+            <w:bookmarkStart w:id="18" w:name="_Hlk161183526"/>
             <w:r>
               <w:rPr>
                 <w:rFonts w:ascii="Times New Roman" w:hAnsi="Times New Roman" w:cs="Times New Roman"/>
@@ -2269,92 +2229,18 @@
                 <w:szCs w:val="24"/>
               </w:rPr>
               <w:lastRenderedPageBreak/>
-              <w:t>5</w:t>
-            </w:r>
-          </w:p>
-        </w:tc>
-        <w:tc>
-          <w:tcPr>
-            <w:tcW w:w="1549" w:type="dxa"/>
-            <w:gridSpan w:val="3"/>
-          </w:tcPr>
-          <w:p>
-            <w:pPr>
-              <w:rPr>
-                <w:rFonts w:ascii="Times New Roman" w:hAnsi="Times New Roman" w:cs="Times New Roman"/>
-                <w:sz w:val="24"/>
-                <w:szCs w:val="24"/>
-              </w:rPr>
-            </w:pPr>
-            <w:r>
-              <w:rPr>
-                <w:rFonts w:ascii="Times New Roman" w:hAnsi="Times New Roman" w:cs="Times New Roman"/>
-                <w:sz w:val="24"/>
-                <w:szCs w:val="24"/>
-              </w:rPr>
-              <w:t xml:space="preserve">Информация </w:t>
-            </w:r>
-          </w:p>
-          <w:p>
-            <w:pPr>
-              <w:rPr>
-                <w:rFonts w:ascii="Times New Roman" w:hAnsi="Times New Roman" w:cs="Times New Roman"/>
-                <w:sz w:val="24"/>
-                <w:szCs w:val="24"/>
-              </w:rPr>
-            </w:pPr>
-          </w:p>
-        </w:tc>
-        <w:tc>
-          <w:tcPr>
-            <w:tcW w:w="2410" w:type="dxa"/>
-            <w:gridSpan w:val="8"/>
-          </w:tcPr>
-          <w:p>
-            <w:pPr>
-              <w:jc w:val="both"/>
-              <w:rPr>
-                <w:rFonts w:ascii="Times New Roman" w:hAnsi="Times New Roman" w:cs="Times New Roman"/>
-                <w:sz w:val="24"/>
-                <w:szCs w:val="24"/>
-              </w:rPr>
-            </w:pPr>
-            <w:bookmarkStart w:id="16" w:name="_Hlk157292231"/>
-            <w:r>
-              <w:rPr>
-                <w:rFonts w:ascii="Times New Roman" w:hAnsi="Times New Roman" w:cs="Times New Roman"/>
-                <w:sz w:val="24"/>
-                <w:szCs w:val="24"/>
-              </w:rPr>
-              <w:t>Она необходима для принятия решений, планирования и координации действий. Информация может быть использована для снижения рисков, повышения эффективности и улучшения качества продукции.</w:t>
-            </w:r>
-            <w:bookmarkEnd w:id="16"/>
-          </w:p>
-        </w:tc>
-        <w:tc>
-          <w:tcPr>
-            <w:tcW w:w="2126" w:type="dxa"/>
-            <w:gridSpan w:val="3"/>
-          </w:tcPr>
-          <w:p>
-            <w:pPr>
-              <w:jc w:val="both"/>
-              <w:rPr>
-                <w:rFonts w:ascii="Times New Roman" w:hAnsi="Times New Roman" w:cs="Times New Roman"/>
-                <w:sz w:val="24"/>
-                <w:szCs w:val="24"/>
-              </w:rPr>
-            </w:pPr>
-            <w:bookmarkStart w:id="17" w:name="_Hlk157292241"/>
-            <w:r>
-              <w:rPr>
-                <w:rFonts w:ascii="Times New Roman" w:hAnsi="Times New Roman" w:cs="Times New Roman"/>
-                <w:sz w:val="24"/>
-                <w:szCs w:val="24"/>
-              </w:rPr>
-              <w:t>В России информационная инфраструктура (включая интернет, мобильную связь, электронные сервисы) может иметь свои особенности в зависимости от региона, доступности и качества услуг.</w:t>
-            </w:r>
-            <w:bookmarkEnd w:id="17"/>
+              <w:t xml:space="preserve">Благодаря развитой информационной инфраструктуре и доступу к современным </w:t>
+            </w:r>
+            <w:r>
+              <w:rPr>
+                <w:rFonts w:ascii="Times New Roman" w:hAnsi="Times New Roman" w:cs="Times New Roman"/>
+                <w:sz w:val="24"/>
+                <w:szCs w:val="24"/>
+              </w:rPr>
+              <w:lastRenderedPageBreak/>
+              <w:t>технологиям, данные и информация легко доступны для бизнеса.</w:t>
+            </w:r>
+            <w:bookmarkEnd w:id="18"/>
           </w:p>
         </w:tc>
         <w:tc>
@@ -2371,7 +2257,7 @@
                 <w:szCs w:val="24"/>
               </w:rPr>
             </w:pPr>
-            <w:bookmarkStart w:id="18" w:name="_Hlk157292254"/>
+            <w:bookmarkStart w:id="19" w:name="_Hlk161183540"/>
             <w:r>
               <w:rPr>
                 <w:rFonts w:ascii="Times New Roman" w:hAnsi="Times New Roman" w:cs="Times New Roman"/>
@@ -2380,6 +2266,7 @@
                 <w:sz w:val="24"/>
                 <w:szCs w:val="24"/>
               </w:rPr>
+              <w:lastRenderedPageBreak/>
               <w:t xml:space="preserve">- </w:t>
             </w:r>
             <w:r>
@@ -2396,7 +2283,7 @@
                 <w:sz w:val="24"/>
                 <w:szCs w:val="24"/>
               </w:rPr>
-              <w:t xml:space="preserve"> 80% населения</w:t>
+              <w:t xml:space="preserve"> 99% населения</w:t>
             </w:r>
             <w:r>
               <w:rPr>
@@ -2425,15 +2312,24 @@
                 <w:sz w:val="24"/>
                 <w:szCs w:val="24"/>
               </w:rPr>
-              <w:t>Доля государственных услуг, которые население может получить с использованием информационных и телекоммуникационных технологий</w:t>
-            </w:r>
-            <w:r>
-              <w:rPr>
-                <w:rFonts w:ascii="Times New Roman" w:hAnsi="Times New Roman" w:cs="Times New Roman"/>
-                <w:sz w:val="24"/>
-                <w:szCs w:val="24"/>
-              </w:rPr>
-              <w:t xml:space="preserve"> составляет 100%</w:t>
+              <w:t xml:space="preserve">Доля государственных услуг, которые население может получить с </w:t>
+            </w:r>
+            <w:r>
+              <w:rPr>
+                <w:rFonts w:ascii="Times New Roman" w:hAnsi="Times New Roman" w:cs="Times New Roman"/>
+                <w:sz w:val="24"/>
+                <w:szCs w:val="24"/>
+              </w:rPr>
+              <w:lastRenderedPageBreak/>
+              <w:t>использованием информационных и телекоммуникационных технологий</w:t>
+            </w:r>
+            <w:r>
+              <w:rPr>
+                <w:rFonts w:ascii="Times New Roman" w:hAnsi="Times New Roman" w:cs="Times New Roman"/>
+                <w:sz w:val="24"/>
+                <w:szCs w:val="24"/>
+              </w:rPr>
+              <w:t xml:space="preserve"> составляет 99%</w:t>
             </w:r>
             <w:r>
               <w:rPr>
@@ -2444,7 +2340,7 @@
               <w:t>;</w:t>
             </w:r>
           </w:p>
-          <w:bookmarkEnd w:id="18"/>
+          <w:bookmarkEnd w:id="19"/>
           <w:p>
             <w:pPr>
               <w:jc w:val="both"/>
@@ -2471,13 +2367,14 @@
                 <w:szCs w:val="24"/>
               </w:rPr>
             </w:pPr>
-            <w:bookmarkStart w:id="19" w:name="_Hlk157292280"/>
-            <w:r>
-              <w:rPr>
-                <w:rFonts w:ascii="Times New Roman" w:hAnsi="Times New Roman" w:cs="Times New Roman"/>
-                <w:sz w:val="24"/>
-                <w:szCs w:val="24"/>
-              </w:rPr>
+            <w:bookmarkStart w:id="20" w:name="_Hlk157292280"/>
+            <w:r>
+              <w:rPr>
+                <w:rFonts w:ascii="Times New Roman" w:hAnsi="Times New Roman" w:cs="Times New Roman"/>
+                <w:sz w:val="24"/>
+                <w:szCs w:val="24"/>
+              </w:rPr>
+              <w:lastRenderedPageBreak/>
               <w:t>6</w:t>
             </w:r>
           </w:p>
@@ -2495,7 +2392,7 @@
                 <w:szCs w:val="24"/>
               </w:rPr>
             </w:pPr>
-            <w:bookmarkStart w:id="20" w:name="_Hlk157292263"/>
+            <w:bookmarkStart w:id="21" w:name="_Hlk157292263"/>
             <w:r>
               <w:rPr>
                 <w:rFonts w:ascii="Times New Roman" w:hAnsi="Times New Roman" w:cs="Times New Roman"/>
@@ -2504,7 +2401,7 @@
               </w:rPr>
               <w:t>Специфический ресурс для страны</w:t>
             </w:r>
-            <w:bookmarkEnd w:id="20"/>
+            <w:bookmarkEnd w:id="21"/>
             <w:r>
               <w:rPr>
                 <w:rFonts w:ascii="Times New Roman" w:hAnsi="Times New Roman" w:cs="Times New Roman"/>
@@ -2537,45 +2434,37 @@
                 <w:szCs w:val="24"/>
               </w:rPr>
             </w:pPr>
-            <w:bookmarkStart w:id="21" w:name="_Hlk157292273"/>
-            <w:r>
-              <w:rPr>
-                <w:rFonts w:ascii="Times New Roman" w:hAnsi="Times New Roman" w:cs="Times New Roman"/>
-                <w:sz w:val="24"/>
-                <w:szCs w:val="24"/>
-              </w:rPr>
-              <w:t xml:space="preserve">Специфические ресурсы страны </w:t>
-            </w:r>
-            <w:r>
-              <w:rPr>
-                <w:rFonts w:ascii="Times New Roman" w:hAnsi="Times New Roman" w:cs="Times New Roman"/>
-                <w:sz w:val="24"/>
-                <w:szCs w:val="24"/>
-              </w:rPr>
-              <w:t>— это</w:t>
-            </w:r>
-            <w:r>
-              <w:rPr>
-                <w:rFonts w:ascii="Times New Roman" w:hAnsi="Times New Roman" w:cs="Times New Roman"/>
-                <w:sz w:val="24"/>
-                <w:szCs w:val="24"/>
-              </w:rPr>
-              <w:t xml:space="preserve"> уникальные природные и технологические ресурсы, которые могут быть особенно важными для определенных отраслей экономики</w:t>
-            </w:r>
-            <w:bookmarkEnd w:id="21"/>
-            <w:r>
-              <w:rPr>
-                <w:rFonts w:ascii="Times New Roman" w:hAnsi="Times New Roman" w:cs="Times New Roman"/>
-                <w:sz w:val="24"/>
-                <w:szCs w:val="24"/>
-              </w:rPr>
-              <w:t>.</w:t>
-            </w:r>
+            <w:bookmarkStart w:id="22" w:name="_Hlk161183550"/>
+            <w:r>
+              <w:rPr>
+                <w:rFonts w:ascii="Times New Roman" w:hAnsi="Times New Roman" w:cs="Times New Roman"/>
+                <w:sz w:val="24"/>
+                <w:szCs w:val="24"/>
+              </w:rPr>
+              <w:t>Специфический ресурс</w:t>
+            </w:r>
+            <w:r>
+              <w:rPr>
+                <w:rFonts w:ascii="Times New Roman" w:hAnsi="Times New Roman" w:cs="Times New Roman"/>
+                <w:sz w:val="24"/>
+                <w:szCs w:val="24"/>
+              </w:rPr>
+              <w:t>: это</w:t>
+            </w:r>
+            <w:r>
+              <w:rPr>
+                <w:rFonts w:ascii="Times New Roman" w:hAnsi="Times New Roman" w:cs="Times New Roman"/>
+                <w:sz w:val="24"/>
+                <w:szCs w:val="24"/>
+              </w:rPr>
+              <w:t xml:space="preserve"> ресурсы, специфичные для определенной отрасли или процесса производства, такие как специализированное оборудование или уникальные навыки.</w:t>
+            </w:r>
+            <w:bookmarkEnd w:id="22"/>
           </w:p>
         </w:tc>
         <w:tc>
           <w:tcPr>
-            <w:tcW w:w="2551" w:type="dxa"/>
+            <w:tcW w:w="1843" w:type="dxa"/>
             <w:gridSpan w:val="3"/>
           </w:tcPr>
           <w:p>
@@ -2587,19 +2476,21 @@
                 <w:szCs w:val="24"/>
               </w:rPr>
             </w:pPr>
-            <w:r>
-              <w:rPr>
-                <w:rFonts w:ascii="Times New Roman" w:hAnsi="Times New Roman" w:cs="Times New Roman"/>
-                <w:sz w:val="24"/>
-                <w:szCs w:val="24"/>
-              </w:rPr>
-              <w:t>Россия располагает уникальными природными ресурсами, такими как нефть, газ, древесина, минеральные ресурсы, которые имеют свои особенности добычи, переработки, транспортировки и экспорта.</w:t>
-            </w:r>
+            <w:bookmarkStart w:id="23" w:name="_Hlk161183558"/>
+            <w:r>
+              <w:rPr>
+                <w:rFonts w:ascii="Times New Roman" w:hAnsi="Times New Roman" w:cs="Times New Roman"/>
+                <w:sz w:val="24"/>
+                <w:szCs w:val="24"/>
+              </w:rPr>
+              <w:t>Например, Франция обладает специализированными ресурсами для производства вин, сыра и других продуктов с высоким качеством.</w:t>
+            </w:r>
+            <w:bookmarkEnd w:id="23"/>
           </w:p>
         </w:tc>
         <w:tc>
           <w:tcPr>
-            <w:tcW w:w="1979" w:type="dxa"/>
+            <w:tcW w:w="2687" w:type="dxa"/>
           </w:tcPr>
           <w:p>
             <w:pPr>
@@ -2610,14 +2501,22 @@
                 <w:szCs w:val="24"/>
               </w:rPr>
             </w:pPr>
-            <w:bookmarkStart w:id="22" w:name="_Hlk157292306"/>
-            <w:r>
-              <w:rPr>
-                <w:rFonts w:ascii="Times New Roman" w:hAnsi="Times New Roman" w:cs="Times New Roman"/>
-                <w:sz w:val="24"/>
-                <w:szCs w:val="24"/>
-              </w:rPr>
-              <w:t>- Продажи нефти в 2023 году составили 11.8 млрд долларов.</w:t>
+            <w:bookmarkStart w:id="24" w:name="_Hlk161183567"/>
+            <w:r>
+              <w:rPr>
+                <w:rFonts w:ascii="Times New Roman" w:hAnsi="Times New Roman" w:cs="Times New Roman"/>
+                <w:sz w:val="24"/>
+                <w:szCs w:val="24"/>
+              </w:rPr>
+              <w:t xml:space="preserve">- </w:t>
+            </w:r>
+            <w:r>
+              <w:rPr>
+                <w:rFonts w:ascii="Times New Roman" w:hAnsi="Times New Roman" w:cs="Times New Roman"/>
+                <w:sz w:val="24"/>
+                <w:szCs w:val="24"/>
+              </w:rPr>
+              <w:t>объем производства вина во Франции составляет примерно 46 миллионов гектолитров в год.</w:t>
             </w:r>
           </w:p>
           <w:p>
@@ -2643,34 +2542,10 @@
                 <w:sz w:val="24"/>
                 <w:szCs w:val="24"/>
               </w:rPr>
-              <w:t>РФ в 2023г экспортировала в дружественные страны 76 млрд куб.</w:t>
-            </w:r>
-            <w:r>
-              <w:rPr>
-                <w:rFonts w:ascii="Times New Roman" w:hAnsi="Times New Roman" w:cs="Times New Roman"/>
-                <w:sz w:val="24"/>
-                <w:szCs w:val="24"/>
-              </w:rPr>
-              <w:t xml:space="preserve"> </w:t>
-            </w:r>
-            <w:r>
-              <w:rPr>
-                <w:rFonts w:ascii="Times New Roman" w:hAnsi="Times New Roman" w:cs="Times New Roman"/>
-                <w:sz w:val="24"/>
-                <w:szCs w:val="24"/>
-              </w:rPr>
-              <w:t>м газа</w:t>
-            </w:r>
-            <w:r>
-              <w:rPr>
-                <w:rFonts w:ascii="Times New Roman" w:hAnsi="Times New Roman" w:cs="Times New Roman"/>
-                <w:sz w:val="24"/>
-                <w:szCs w:val="24"/>
-              </w:rPr>
-              <w:t>.</w:t>
-            </w:r>
-          </w:p>
-          <w:bookmarkEnd w:id="22"/>
+              <w:t>В стране производится более 1000 различных видов сыра, каждый из которых обладает своим характерным вкусом, ароматом и текстурой.</w:t>
+            </w:r>
+          </w:p>
+          <w:bookmarkEnd w:id="24"/>
           <w:p>
             <w:pPr>
               <w:jc w:val="both"/>
@@ -2683,7 +2558,7 @@
           </w:p>
         </w:tc>
       </w:tr>
-      <w:bookmarkEnd w:id="19"/>
+      <w:bookmarkEnd w:id="20"/>
     </w:tbl>
     <w:p>
       <w:pPr>
@@ -2735,14 +2610,15 @@
           <w:szCs w:val="24"/>
         </w:rPr>
       </w:pPr>
-      <w:bookmarkStart w:id="23" w:name="_Hlk157292328"/>
-      <w:r>
-        <w:rPr>
-          <w:rFonts w:ascii="Times New Roman" w:hAnsi="Times New Roman" w:cs="Times New Roman"/>
-          <w:sz w:val="24"/>
-          <w:szCs w:val="24"/>
-        </w:rPr>
-        <w:t>Наиболее важными ОПФ/ресурсами для РФ являются нефть, природный газ и уголь, так как эти природные ресурсы обеспечивают основной доход от экспорта и энергетическую независимость страны. Кроме того, они являются основой для развития промышленности и энергетики, а также являются ключевыми компонентами экономики Российской Федерации.</w:t>
+      <w:bookmarkStart w:id="25" w:name="_Hlk157292328"/>
+      <w:bookmarkStart w:id="26" w:name="_Hlk161183585"/>
+      <w:r>
+        <w:rPr>
+          <w:rFonts w:ascii="Times New Roman" w:hAnsi="Times New Roman" w:cs="Times New Roman"/>
+          <w:sz w:val="24"/>
+          <w:szCs w:val="24"/>
+        </w:rPr>
+        <w:t>Наиболее важными ОПФ/ресурсами для Франции является его человеческий капитал, так как страна обладает высококвалифицированным трудовым потенциалом, креативностью и инновационным духом, что позволяет ей быть в числе лидеров в различных областях, таких как авиационная промышленность, мода, гастрономия и туризм. Кроме того, высокий уровень образования и развитой системы здравоохранения также делают человеческий капитал Франции ключевым ресурсом для развития страны.</w:t>
       </w:r>
     </w:p>
     <w:p>
@@ -2765,72 +2641,9 @@
           <w:sz w:val="24"/>
           <w:szCs w:val="24"/>
         </w:rPr>
-        <w:t xml:space="preserve">Наименее доступными основными факторами производства для Российской Федерации </w:t>
-      </w:r>
-      <w:r>
-        <w:rPr>
-          <w:rFonts w:ascii="Times New Roman" w:hAnsi="Times New Roman" w:cs="Times New Roman"/>
-          <w:sz w:val="24"/>
-          <w:szCs w:val="24"/>
-        </w:rPr>
-        <w:t xml:space="preserve">являются: </w:t>
-      </w:r>
-      <w:r>
-        <w:rPr>
-          <w:rFonts w:ascii="Times New Roman" w:hAnsi="Times New Roman" w:cs="Times New Roman"/>
-          <w:sz w:val="24"/>
-          <w:szCs w:val="24"/>
-        </w:rPr>
-        <w:t>Технологии</w:t>
-      </w:r>
-      <w:r>
-        <w:rPr>
-          <w:rFonts w:ascii="Times New Roman" w:hAnsi="Times New Roman" w:cs="Times New Roman"/>
-          <w:sz w:val="24"/>
-          <w:szCs w:val="24"/>
-        </w:rPr>
-        <w:t>,</w:t>
-      </w:r>
-      <w:r>
-        <w:rPr>
-          <w:rFonts w:ascii="Times New Roman" w:hAnsi="Times New Roman" w:cs="Times New Roman"/>
-          <w:sz w:val="24"/>
-          <w:szCs w:val="24"/>
-        </w:rPr>
-        <w:t xml:space="preserve"> Квалифицированная рабочая сила</w:t>
-      </w:r>
-      <w:r>
-        <w:rPr>
-          <w:rFonts w:ascii="Times New Roman" w:hAnsi="Times New Roman" w:cs="Times New Roman"/>
-          <w:sz w:val="24"/>
-          <w:szCs w:val="24"/>
-        </w:rPr>
-        <w:t>,</w:t>
-      </w:r>
-      <w:r>
-        <w:rPr>
-          <w:rFonts w:ascii="Times New Roman" w:hAnsi="Times New Roman" w:cs="Times New Roman"/>
-          <w:sz w:val="24"/>
-          <w:szCs w:val="24"/>
-        </w:rPr>
-        <w:t xml:space="preserve"> Инфраструктура</w:t>
-      </w:r>
-      <w:r>
-        <w:rPr>
-          <w:rFonts w:ascii="Times New Roman" w:hAnsi="Times New Roman" w:cs="Times New Roman"/>
-          <w:sz w:val="24"/>
-          <w:szCs w:val="24"/>
-        </w:rPr>
-        <w:t>.</w:t>
-      </w:r>
-      <w:r>
-        <w:rPr>
-          <w:rFonts w:ascii="Times New Roman" w:hAnsi="Times New Roman" w:cs="Times New Roman"/>
-          <w:sz w:val="24"/>
-          <w:szCs w:val="24"/>
-        </w:rPr>
-        <w:t xml:space="preserve"> Уровень доступности этих ресурсов может быть ограничен из-за различных факторов, таких как экономические условия, отсутствие инвестиций в развитие отраслей, а также из-за географического масштаба и разнообразия страны.</w:t>
-      </w:r>
+        <w:t>Наименее доступными основными факторами производства для Франции являются, возможно, природные ресурсы, так как страна не обладает большими запасами нефти, природного газа и других минеральных ресурсов, и вынуждена импортировать их. Франция также ограничена в доступе к редким металлам и драгоценным камням, что делает их менее доступными для использования в промышленности.</w:t>
+      </w:r>
+      <w:bookmarkEnd w:id="25"/>
     </w:p>
     <w:p>
       <w:pPr>
@@ -2852,58 +2665,10 @@
           <w:sz w:val="24"/>
           <w:szCs w:val="24"/>
         </w:rPr>
-        <w:t>Возможностями для развития наименее доступных основных факторов производства в Российской Федерации могут быть:</w:t>
-      </w:r>
-      <w:r>
-        <w:rPr>
-          <w:rFonts w:ascii="Times New Roman" w:hAnsi="Times New Roman" w:cs="Times New Roman"/>
-          <w:sz w:val="24"/>
-          <w:szCs w:val="24"/>
-        </w:rPr>
-        <w:t xml:space="preserve"> </w:t>
-      </w:r>
-      <w:r>
-        <w:rPr>
-          <w:rFonts w:ascii="Times New Roman" w:hAnsi="Times New Roman" w:cs="Times New Roman"/>
-          <w:sz w:val="24"/>
-          <w:szCs w:val="24"/>
-        </w:rPr>
-        <w:t>Инвестиции в исследования и разработки</w:t>
-      </w:r>
-      <w:r>
-        <w:rPr>
-          <w:rFonts w:ascii="Times New Roman" w:hAnsi="Times New Roman" w:cs="Times New Roman"/>
-          <w:sz w:val="24"/>
-          <w:szCs w:val="24"/>
-        </w:rPr>
-        <w:t xml:space="preserve">, </w:t>
-      </w:r>
-      <w:r>
-        <w:rPr>
-          <w:rFonts w:ascii="Times New Roman" w:hAnsi="Times New Roman" w:cs="Times New Roman"/>
-          <w:sz w:val="24"/>
-          <w:szCs w:val="24"/>
-        </w:rPr>
-        <w:t>Обучение и повышение квалификации рабочей силы Развитие инфраструктуры</w:t>
-      </w:r>
-      <w:r>
-        <w:rPr>
-          <w:rFonts w:ascii="Times New Roman" w:hAnsi="Times New Roman" w:cs="Times New Roman"/>
-          <w:sz w:val="24"/>
-          <w:szCs w:val="24"/>
-        </w:rPr>
-        <w:t xml:space="preserve">, </w:t>
-      </w:r>
-      <w:r>
-        <w:rPr>
-          <w:rFonts w:ascii="Times New Roman" w:hAnsi="Times New Roman" w:cs="Times New Roman"/>
-          <w:sz w:val="24"/>
-          <w:szCs w:val="24"/>
-        </w:rPr>
-        <w:t>Повышение инвестиционной привлекательности. Внедрение этих мер может способствовать устранению препятствий и созданию более благоприятных условий для развития наименее доступных основных факторов производства в России.</w:t>
-      </w:r>
-      <w:bookmarkEnd w:id="23"/>
-    </w:p>
+        <w:t>Возможностями для развития наименее доступных основных факторов производства во Франции могут быть инвестиции в разработку альтернативных источников энергии, таких как солнечная и ветровая энергия, чтобы уменьшить зависимость от импортированных ископаемых видов топлива. Также возможным направлением развития является использование современных технологий для добычи и переработки ограниченных ресурсов, таких как редкие металлы, для улучшения их доступности и эффективности использования.</w:t>
+      </w:r>
+    </w:p>
+    <w:bookmarkEnd w:id="26"/>
     <w:p>
       <w:pPr>
         <w:pStyle w:val="a3"/>
@@ -3009,7 +2774,31 @@
           <w:sz w:val="24"/>
           <w:szCs w:val="24"/>
         </w:rPr>
-        <w:t>83,2 млн человек</w:t>
+        <w:t>30,3</w:t>
+      </w:r>
+      <w:r>
+        <w:rPr>
+          <w:rFonts w:ascii="Times New Roman" w:hAnsi="Times New Roman" w:cs="Times New Roman"/>
+          <w:sz w:val="24"/>
+          <w:szCs w:val="24"/>
+        </w:rPr>
+        <w:t xml:space="preserve"> млн человек</w:t>
+      </w:r>
+      <w:r>
+        <w:rPr>
+          <w:rFonts w:ascii="Times New Roman" w:hAnsi="Times New Roman" w:cs="Times New Roman"/>
+          <w:sz w:val="24"/>
+          <w:szCs w:val="24"/>
+        </w:rPr>
+        <w:t xml:space="preserve"> </w:t>
+      </w:r>
+      <w:r>
+        <w:rPr>
+          <w:rFonts w:ascii="Times New Roman" w:hAnsi="Times New Roman" w:cs="Times New Roman"/>
+          <w:sz w:val="24"/>
+          <w:szCs w:val="24"/>
+        </w:rPr>
+        <w:t>(2021)</w:t>
       </w:r>
     </w:p>
     <w:p>
@@ -3027,8 +2816,100 @@
           <w:sz w:val="24"/>
           <w:szCs w:val="24"/>
         </w:rPr>
+        <w:t>- Численность занятых в стране</w:t>
+      </w:r>
+      <w:r>
+        <w:rPr>
+          <w:rFonts w:ascii="Times New Roman" w:hAnsi="Times New Roman" w:cs="Times New Roman"/>
+          <w:sz w:val="24"/>
+          <w:szCs w:val="24"/>
+        </w:rPr>
+        <w:t xml:space="preserve"> 65</w:t>
+      </w:r>
+      <w:r>
+        <w:rPr>
+          <w:rFonts w:ascii="Times New Roman" w:hAnsi="Times New Roman" w:cs="Times New Roman"/>
+          <w:sz w:val="24"/>
+          <w:szCs w:val="24"/>
+        </w:rPr>
+        <w:t xml:space="preserve"> %;</w:t>
+      </w:r>
+    </w:p>
+    <w:p>
+      <w:pPr>
+        <w:jc w:val="both"/>
+        <w:rPr>
+          <w:rFonts w:ascii="Times New Roman" w:hAnsi="Times New Roman" w:cs="Times New Roman"/>
+          <w:sz w:val="24"/>
+          <w:szCs w:val="24"/>
+        </w:rPr>
+      </w:pPr>
+      <w:r>
+        <w:rPr>
+          <w:rFonts w:ascii="Times New Roman" w:hAnsi="Times New Roman" w:cs="Times New Roman"/>
+          <w:sz w:val="24"/>
+          <w:szCs w:val="24"/>
+        </w:rPr>
+        <w:t xml:space="preserve">- Численность безработных в стране, </w:t>
+      </w:r>
+      <w:r>
+        <w:rPr>
+          <w:rFonts w:ascii="Times New Roman" w:hAnsi="Times New Roman" w:cs="Times New Roman"/>
+          <w:sz w:val="24"/>
+          <w:szCs w:val="24"/>
+        </w:rPr>
+        <w:t>7,5</w:t>
+      </w:r>
+      <w:r>
+        <w:rPr>
+          <w:rFonts w:ascii="Times New Roman" w:hAnsi="Times New Roman" w:cs="Times New Roman"/>
+          <w:sz w:val="24"/>
+          <w:szCs w:val="24"/>
+        </w:rPr>
+        <w:t xml:space="preserve"> %</w:t>
+      </w:r>
+      <w:r>
+        <w:rPr>
+          <w:rFonts w:ascii="Times New Roman" w:hAnsi="Times New Roman" w:cs="Times New Roman"/>
+          <w:sz w:val="24"/>
+          <w:szCs w:val="24"/>
+        </w:rPr>
+        <w:t>;</w:t>
+      </w:r>
+    </w:p>
+    <w:p>
+      <w:pPr>
+        <w:jc w:val="both"/>
+        <w:rPr>
+          <w:rFonts w:ascii="Times New Roman" w:hAnsi="Times New Roman" w:cs="Times New Roman"/>
+          <w:sz w:val="24"/>
+          <w:szCs w:val="24"/>
+        </w:rPr>
+      </w:pPr>
+      <w:r>
+        <w:rPr>
+          <w:rFonts w:ascii="Times New Roman" w:hAnsi="Times New Roman" w:cs="Times New Roman"/>
+          <w:sz w:val="24"/>
+          <w:szCs w:val="24"/>
+        </w:rPr>
         <w:lastRenderedPageBreak/>
-        <w:t>- Численность занятых в стране, в %;</w:t>
+        <w:t xml:space="preserve">- Средняя заработная плата </w:t>
+      </w:r>
+      <w:r>
+        <w:rPr>
+          <w:rFonts w:ascii="Times New Roman" w:hAnsi="Times New Roman" w:cs="Times New Roman"/>
+          <w:sz w:val="24"/>
+          <w:szCs w:val="24"/>
+        </w:rPr>
+        <w:t>2,250 евро в месяц до вычета налогов</w:t>
+      </w:r>
+      <w:r>
+        <w:rPr>
+          <w:rFonts w:ascii="Times New Roman" w:hAnsi="Times New Roman" w:cs="Times New Roman"/>
+          <w:sz w:val="24"/>
+          <w:szCs w:val="24"/>
+        </w:rPr>
+        <w:t>;</w:t>
       </w:r>
     </w:p>
     <w:p>
@@ -3046,90 +2927,6 @@
           <w:sz w:val="24"/>
           <w:szCs w:val="24"/>
         </w:rPr>
-        <w:t xml:space="preserve">- Численность безработных в стране, </w:t>
-      </w:r>
-      <w:r>
-        <w:rPr>
-          <w:rFonts w:ascii="Times New Roman" w:hAnsi="Times New Roman" w:cs="Times New Roman"/>
-          <w:sz w:val="24"/>
-          <w:szCs w:val="24"/>
-        </w:rPr>
-        <w:t>56.6</w:t>
-      </w:r>
-      <w:r>
-        <w:rPr>
-          <w:rFonts w:ascii="Times New Roman" w:hAnsi="Times New Roman" w:cs="Times New Roman"/>
-          <w:sz w:val="24"/>
-          <w:szCs w:val="24"/>
-        </w:rPr>
-        <w:t xml:space="preserve"> %</w:t>
-      </w:r>
-      <w:r>
-        <w:rPr>
-          <w:rFonts w:ascii="Times New Roman" w:hAnsi="Times New Roman" w:cs="Times New Roman"/>
-          <w:sz w:val="24"/>
-          <w:szCs w:val="24"/>
-        </w:rPr>
-        <w:t>;</w:t>
-      </w:r>
-    </w:p>
-    <w:p>
-      <w:pPr>
-        <w:jc w:val="both"/>
-        <w:rPr>
-          <w:rFonts w:ascii="Times New Roman" w:hAnsi="Times New Roman" w:cs="Times New Roman"/>
-          <w:sz w:val="24"/>
-          <w:szCs w:val="24"/>
-        </w:rPr>
-      </w:pPr>
-      <w:r>
-        <w:rPr>
-          <w:rFonts w:ascii="Times New Roman" w:hAnsi="Times New Roman" w:cs="Times New Roman"/>
-          <w:sz w:val="24"/>
-          <w:szCs w:val="24"/>
-        </w:rPr>
-        <w:t>- Средняя заработная плата в месяц</w:t>
-      </w:r>
-      <w:r>
-        <w:rPr>
-          <w:rFonts w:ascii="Times New Roman" w:hAnsi="Times New Roman" w:cs="Times New Roman"/>
-          <w:sz w:val="24"/>
-          <w:szCs w:val="24"/>
-        </w:rPr>
-        <w:t xml:space="preserve"> </w:t>
-      </w:r>
-      <w:r>
-        <w:rPr>
-          <w:rFonts w:ascii="Times New Roman" w:hAnsi="Times New Roman" w:cs="Times New Roman"/>
-          <w:sz w:val="24"/>
-          <w:szCs w:val="24"/>
-        </w:rPr>
-        <w:t>55 846 рублей</w:t>
-      </w:r>
-      <w:r>
-        <w:rPr>
-          <w:rFonts w:ascii="Times New Roman" w:hAnsi="Times New Roman" w:cs="Times New Roman"/>
-          <w:sz w:val="24"/>
-          <w:szCs w:val="24"/>
-        </w:rPr>
-        <w:t>;</w:t>
-      </w:r>
-    </w:p>
-    <w:p>
-      <w:pPr>
-        <w:jc w:val="both"/>
-        <w:rPr>
-          <w:rFonts w:ascii="Times New Roman" w:hAnsi="Times New Roman" w:cs="Times New Roman"/>
-          <w:sz w:val="24"/>
-          <w:szCs w:val="24"/>
-        </w:rPr>
-      </w:pPr>
-      <w:r>
-        <w:rPr>
-          <w:rFonts w:ascii="Times New Roman" w:hAnsi="Times New Roman" w:cs="Times New Roman"/>
-          <w:sz w:val="24"/>
-          <w:szCs w:val="24"/>
-        </w:rPr>
         <w:t>- Индекс человеческого развития (ИЧР)</w:t>
       </w:r>
       <w:r>
@@ -3138,7 +2935,15 @@
           <w:sz w:val="24"/>
           <w:szCs w:val="24"/>
         </w:rPr>
-        <w:t xml:space="preserve"> 0,824</w:t>
+        <w:t xml:space="preserve"> 0,</w:t>
+      </w:r>
+      <w:r>
+        <w:rPr>
+          <w:rFonts w:ascii="Times New Roman" w:hAnsi="Times New Roman" w:cs="Times New Roman"/>
+          <w:sz w:val="24"/>
+          <w:szCs w:val="24"/>
+        </w:rPr>
+        <w:t>901</w:t>
       </w:r>
       <w:r>
         <w:rPr>
@@ -3208,55 +3013,15 @@
           <w:sz w:val="24"/>
           <w:szCs w:val="24"/>
         </w:rPr>
-        <w:t>: нефть (</w:t>
-      </w:r>
-      <w:r>
-        <w:rPr>
-          <w:rFonts w:ascii="Times New Roman" w:hAnsi="Times New Roman" w:cs="Times New Roman"/>
-          <w:sz w:val="24"/>
-          <w:szCs w:val="24"/>
-        </w:rPr>
-        <w:t>535 млн тонн</w:t>
-      </w:r>
-      <w:r>
-        <w:rPr>
-          <w:rFonts w:ascii="Times New Roman" w:hAnsi="Times New Roman" w:cs="Times New Roman"/>
-          <w:sz w:val="24"/>
-          <w:szCs w:val="24"/>
-        </w:rPr>
-        <w:t>), газ (</w:t>
-      </w:r>
-      <w:r>
-        <w:rPr>
-          <w:rFonts w:ascii="Times New Roman" w:hAnsi="Times New Roman" w:cs="Times New Roman"/>
-          <w:sz w:val="24"/>
-          <w:szCs w:val="24"/>
-        </w:rPr>
-        <w:t>672,57 млрд куб. м</w:t>
-      </w:r>
-      <w:r>
-        <w:rPr>
-          <w:rFonts w:ascii="Times New Roman" w:hAnsi="Times New Roman" w:cs="Times New Roman"/>
-          <w:sz w:val="24"/>
-          <w:szCs w:val="24"/>
-        </w:rPr>
-        <w:t>), угол (</w:t>
-      </w:r>
-      <w:r>
-        <w:rPr>
-          <w:rFonts w:ascii="Times New Roman" w:hAnsi="Times New Roman" w:cs="Times New Roman"/>
-          <w:sz w:val="24"/>
-          <w:szCs w:val="24"/>
-        </w:rPr>
-        <w:t>438,4 млн тонн угля</w:t>
-      </w:r>
-      <w:r>
-        <w:rPr>
-          <w:rFonts w:ascii="Times New Roman" w:hAnsi="Times New Roman" w:cs="Times New Roman"/>
-          <w:sz w:val="24"/>
-          <w:szCs w:val="24"/>
-        </w:rPr>
-        <w:t>), железная руда</w:t>
+        <w:t xml:space="preserve">: </w:t>
+      </w:r>
+      <w:r>
+        <w:rPr>
+          <w:rFonts w:ascii="Times New Roman" w:hAnsi="Times New Roman" w:cs="Times New Roman"/>
+          <w:sz w:val="24"/>
+          <w:szCs w:val="24"/>
+        </w:rPr>
+        <w:t>уголь, железная руда, бокситы, уран, индустриальные минералы</w:t>
       </w:r>
       <w:r>
         <w:rPr>
@@ -3290,15 +3055,23 @@
           <w:sz w:val="24"/>
           <w:szCs w:val="24"/>
         </w:rPr>
-        <w:t xml:space="preserve">: леса, водные ресурсы, рельефы, </w:t>
-      </w:r>
-      <w:r>
-        <w:rPr>
-          <w:rFonts w:ascii="Times New Roman" w:hAnsi="Times New Roman" w:cs="Times New Roman"/>
-          <w:sz w:val="24"/>
-          <w:szCs w:val="24"/>
-        </w:rPr>
-        <w:t>почвенные ресурсы;</w:t>
+        <w:t xml:space="preserve">: леса, </w:t>
+      </w:r>
+      <w:r>
+        <w:rPr>
+          <w:rFonts w:ascii="Times New Roman" w:hAnsi="Times New Roman" w:cs="Times New Roman"/>
+          <w:sz w:val="24"/>
+          <w:szCs w:val="24"/>
+        </w:rPr>
+        <w:t>климат, экологичная инфраструктура</w:t>
+      </w:r>
+      <w:r>
+        <w:rPr>
+          <w:rFonts w:ascii="Times New Roman" w:hAnsi="Times New Roman" w:cs="Times New Roman"/>
+          <w:sz w:val="24"/>
+          <w:szCs w:val="24"/>
+        </w:rPr>
+        <w:t>;</w:t>
       </w:r>
     </w:p>
     <w:p>
@@ -3374,7 +3147,7 @@
           <w:sz w:val="24"/>
           <w:szCs w:val="24"/>
         </w:rPr>
-        <w:t>В 2022 году объем инвестиций в основной капитал в России составил 27,87 трлн. рублей.</w:t>
+        <w:t>капитал франции составляет 3,049 трлн долларов.</w:t>
       </w:r>
     </w:p>
     <w:p>
@@ -3432,7 +3205,23 @@
           <w:sz w:val="24"/>
           <w:szCs w:val="24"/>
         </w:rPr>
-        <w:t xml:space="preserve"> составляет 402 млрд </w:t>
+        <w:t xml:space="preserve"> составляет </w:t>
+      </w:r>
+      <w:r>
+        <w:rPr>
+          <w:rFonts w:ascii="Times New Roman" w:hAnsi="Times New Roman" w:cs="Times New Roman"/>
+          <w:sz w:val="24"/>
+          <w:szCs w:val="24"/>
+        </w:rPr>
+        <w:t>5419</w:t>
+      </w:r>
+      <w:r>
+        <w:rPr>
+          <w:rFonts w:ascii="Times New Roman" w:hAnsi="Times New Roman" w:cs="Times New Roman"/>
+          <w:sz w:val="24"/>
+          <w:szCs w:val="24"/>
+        </w:rPr>
+        <w:t xml:space="preserve"> млрд </w:t>
       </w:r>
       <w:r>
         <w:rPr>
@@ -3441,40 +3230,6 @@
           <w:szCs w:val="24"/>
         </w:rPr>
         <w:t>$</w:t>
-      </w:r>
-      <w:r>
-        <w:rPr>
-          <w:rFonts w:ascii="Times New Roman" w:hAnsi="Times New Roman" w:cs="Times New Roman"/>
-          <w:sz w:val="24"/>
-          <w:szCs w:val="24"/>
-        </w:rPr>
-        <w:t>;</w:t>
-      </w:r>
-    </w:p>
-    <w:p>
-      <w:pPr>
-        <w:jc w:val="both"/>
-        <w:rPr>
-          <w:rFonts w:ascii="Times New Roman" w:hAnsi="Times New Roman" w:cs="Times New Roman"/>
-          <w:sz w:val="24"/>
-          <w:szCs w:val="24"/>
-        </w:rPr>
-      </w:pPr>
-      <w:r>
-        <w:rPr>
-          <w:rFonts w:ascii="Times New Roman" w:hAnsi="Times New Roman" w:cs="Times New Roman"/>
-          <w:sz w:val="24"/>
-          <w:szCs w:val="24"/>
-        </w:rPr>
-        <w:t>- Фондоотдача</w:t>
-      </w:r>
-      <w:r>
-        <w:rPr>
-          <w:rFonts w:ascii="Times New Roman" w:hAnsi="Times New Roman" w:cs="Times New Roman"/>
-          <w:sz w:val="24"/>
-          <w:szCs w:val="24"/>
-        </w:rPr>
-        <w:t xml:space="preserve"> 14,86</w:t>
       </w:r>
       <w:r>
         <w:rPr>
@@ -3564,7 +3319,23 @@
           <w:sz w:val="24"/>
           <w:szCs w:val="24"/>
         </w:rPr>
-        <w:t xml:space="preserve"> 6.3 млн</w:t>
+        <w:t xml:space="preserve"> </w:t>
+      </w:r>
+      <w:r>
+        <w:rPr>
+          <w:rFonts w:ascii="Times New Roman" w:hAnsi="Times New Roman" w:cs="Times New Roman"/>
+          <w:sz w:val="24"/>
+          <w:szCs w:val="24"/>
+        </w:rPr>
+        <w:t>4</w:t>
+      </w:r>
+      <w:r>
+        <w:rPr>
+          <w:rFonts w:ascii="Times New Roman" w:hAnsi="Times New Roman" w:cs="Times New Roman"/>
+          <w:sz w:val="24"/>
+          <w:szCs w:val="24"/>
+        </w:rPr>
+        <w:t xml:space="preserve"> млн</w:t>
       </w:r>
       <w:r>
         <w:rPr>
@@ -3598,7 +3369,23 @@
           <w:sz w:val="24"/>
           <w:szCs w:val="24"/>
         </w:rPr>
-        <w:t xml:space="preserve"> составляют 4 млн</w:t>
+        <w:t xml:space="preserve"> составляют </w:t>
+      </w:r>
+      <w:r>
+        <w:rPr>
+          <w:rFonts w:ascii="Times New Roman" w:hAnsi="Times New Roman" w:cs="Times New Roman"/>
+          <w:sz w:val="24"/>
+          <w:szCs w:val="24"/>
+        </w:rPr>
+        <w:t>3,5</w:t>
+      </w:r>
+      <w:r>
+        <w:rPr>
+          <w:rFonts w:ascii="Times New Roman" w:hAnsi="Times New Roman" w:cs="Times New Roman"/>
+          <w:sz w:val="24"/>
+          <w:szCs w:val="24"/>
+        </w:rPr>
+        <w:t xml:space="preserve"> млн</w:t>
       </w:r>
       <w:r>
         <w:rPr>
@@ -3640,7 +3427,23 @@
           <w:sz w:val="24"/>
           <w:szCs w:val="24"/>
         </w:rPr>
-        <w:t xml:space="preserve"> 30 млн человек</w:t>
+        <w:t xml:space="preserve"> </w:t>
+      </w:r>
+      <w:r>
+        <w:rPr>
+          <w:rFonts w:ascii="Times New Roman" w:hAnsi="Times New Roman" w:cs="Times New Roman"/>
+          <w:sz w:val="24"/>
+          <w:szCs w:val="24"/>
+        </w:rPr>
+        <w:t>47%</w:t>
+      </w:r>
+      <w:r>
+        <w:rPr>
+          <w:rFonts w:ascii="Times New Roman" w:hAnsi="Times New Roman" w:cs="Times New Roman"/>
+          <w:sz w:val="24"/>
+          <w:szCs w:val="24"/>
+        </w:rPr>
+        <w:t xml:space="preserve"> человек</w:t>
       </w:r>
       <w:r>
         <w:rPr>
@@ -3674,7 +3477,15 @@
           <w:sz w:val="24"/>
           <w:szCs w:val="24"/>
         </w:rPr>
-        <w:t xml:space="preserve"> 56.2</w:t>
+        <w:t xml:space="preserve"> 5</w:t>
+      </w:r>
+      <w:r>
+        <w:rPr>
+          <w:rFonts w:ascii="Times New Roman" w:hAnsi="Times New Roman" w:cs="Times New Roman"/>
+          <w:sz w:val="24"/>
+          <w:szCs w:val="24"/>
+        </w:rPr>
+        <w:t>7,5</w:t>
       </w:r>
       <w:r>
         <w:rPr>
@@ -3774,7 +3585,23 @@
           <w:sz w:val="24"/>
           <w:szCs w:val="24"/>
         </w:rPr>
-        <w:t xml:space="preserve"> 80% населения</w:t>
+        <w:t xml:space="preserve"> </w:t>
+      </w:r>
+      <w:r>
+        <w:rPr>
+          <w:rFonts w:ascii="Times New Roman" w:hAnsi="Times New Roman" w:cs="Times New Roman"/>
+          <w:sz w:val="24"/>
+          <w:szCs w:val="24"/>
+        </w:rPr>
+        <w:t>99</w:t>
+      </w:r>
+      <w:r>
+        <w:rPr>
+          <w:rFonts w:ascii="Times New Roman" w:hAnsi="Times New Roman" w:cs="Times New Roman"/>
+          <w:sz w:val="24"/>
+          <w:szCs w:val="24"/>
+        </w:rPr>
+        <w:t>% населения</w:t>
       </w:r>
       <w:r>
         <w:rPr>
@@ -3811,7 +3638,23 @@
           <w:sz w:val="24"/>
           <w:szCs w:val="24"/>
         </w:rPr>
-        <w:t xml:space="preserve"> составляет 100%</w:t>
+        <w:t xml:space="preserve"> составляет </w:t>
+      </w:r>
+      <w:r>
+        <w:rPr>
+          <w:rFonts w:ascii="Times New Roman" w:hAnsi="Times New Roman" w:cs="Times New Roman"/>
+          <w:sz w:val="24"/>
+          <w:szCs w:val="24"/>
+        </w:rPr>
+        <w:t>99</w:t>
+      </w:r>
+      <w:r>
+        <w:rPr>
+          <w:rFonts w:ascii="Times New Roman" w:hAnsi="Times New Roman" w:cs="Times New Roman"/>
+          <w:sz w:val="24"/>
+          <w:szCs w:val="24"/>
+        </w:rPr>
+        <w:t>%</w:t>
       </w:r>
       <w:r>
         <w:rPr>
@@ -3873,7 +3716,15 @@
           <w:sz w:val="24"/>
           <w:szCs w:val="24"/>
         </w:rPr>
-        <w:t>- Продажи нефти в 2023 году составили 11.8 млрд долларов.</w:t>
+        <w:t xml:space="preserve">- </w:t>
+      </w:r>
+      <w:r>
+        <w:rPr>
+          <w:rFonts w:ascii="Times New Roman" w:hAnsi="Times New Roman" w:cs="Times New Roman"/>
+          <w:sz w:val="24"/>
+          <w:szCs w:val="24"/>
+        </w:rPr>
+        <w:t>объем производства вина во Франции составляет примерно 46 миллионов гектолитров в год.</w:t>
       </w:r>
     </w:p>
     <w:p>
@@ -3899,31 +3750,7 @@
           <w:sz w:val="24"/>
           <w:szCs w:val="24"/>
         </w:rPr>
-        <w:t>РФ в 2023г экспортировала в дружественные страны 76 млрд куб.</w:t>
-      </w:r>
-      <w:r>
-        <w:rPr>
-          <w:rFonts w:ascii="Times New Roman" w:hAnsi="Times New Roman" w:cs="Times New Roman"/>
-          <w:sz w:val="24"/>
-          <w:szCs w:val="24"/>
-        </w:rPr>
-        <w:t xml:space="preserve"> </w:t>
-      </w:r>
-      <w:r>
-        <w:rPr>
-          <w:rFonts w:ascii="Times New Roman" w:hAnsi="Times New Roman" w:cs="Times New Roman"/>
-          <w:sz w:val="24"/>
-          <w:szCs w:val="24"/>
-        </w:rPr>
-        <w:t>м газа</w:t>
-      </w:r>
-      <w:r>
-        <w:rPr>
-          <w:rFonts w:ascii="Times New Roman" w:hAnsi="Times New Roman" w:cs="Times New Roman"/>
-          <w:sz w:val="24"/>
-          <w:szCs w:val="24"/>
-        </w:rPr>
-        <w:t>.</w:t>
+        <w:t>В стране производится более 1000 различных видов сыра, каждый из которых обладает своим характерным вкусом, ароматом и текстурой.</w:t>
       </w:r>
     </w:p>
     <w:sectPr>
@@ -4617,7 +4444,7 @@
   <w:style w:type="paragraph" w:default="1" w:styleId="a">
     <w:name w:val="Normal"/>
     <w:qFormat/>
-    <w:rsid w:val="00224E99"/>
+    <w:rsid w:val="00ED0BAD"/>
     <w:rPr>
       <w:kern w:val="0"/>
       <w14:ligatures w14:val="none"/>
